--- a/Area_de_Proceso-_PP-PMC/Actas de Reunion Interna/Reunion Interna 12-09-2015/ARINT_V1.0_2015.docx
+++ b/Area_de_Proceso-_PP-PMC/Actas de Reunion Interna/Reunion Interna 12-09-2015/ARINT_V1.0_2015.docx
@@ -1,6 +1,6 @@
 
 <file path=word/document.xml><?xml version="1.0" encoding="utf-8"?>
-<w:document xmlns:wpc="http://schemas.microsoft.com/office/word/2010/wordprocessingCanvas" xmlns:mc="http://schemas.openxmlformats.org/markup-compatibility/2006" xmlns:o="urn:schemas-microsoft-com:office:office" xmlns:r="http://schemas.openxmlformats.org/officeDocument/2006/relationships" xmlns:m="http://schemas.openxmlformats.org/officeDocument/2006/math" xmlns:v="urn:schemas-microsoft-com:vml" xmlns:wp14="http://schemas.microsoft.com/office/word/2010/wordprocessingDrawing" xmlns:wp="http://schemas.openxmlformats.org/drawingml/2006/wordprocessingDrawing" xmlns:w10="urn:schemas-microsoft-com:office:word" xmlns:w="http://schemas.openxmlformats.org/wordprocessingml/2006/main" xmlns:w14="http://schemas.microsoft.com/office/word/2010/wordml" xmlns:wpg="http://schemas.microsoft.com/office/word/2010/wordprocessingGroup" xmlns:wpi="http://schemas.microsoft.com/office/word/2010/wordprocessingInk" xmlns:wne="http://schemas.microsoft.com/office/word/2006/wordml" xmlns:wps="http://schemas.microsoft.com/office/word/2010/wordprocessingShape" mc:Ignorable="w14 wp14">
+<w:document xmlns:wpc="http://schemas.microsoft.com/office/word/2010/wordprocessingCanvas" xmlns:mc="http://schemas.openxmlformats.org/markup-compatibility/2006" xmlns:o="urn:schemas-microsoft-com:office:office" xmlns:r="http://schemas.openxmlformats.org/officeDocument/2006/relationships" xmlns:m="http://schemas.openxmlformats.org/officeDocument/2006/math" xmlns:v="urn:schemas-microsoft-com:vml" xmlns:wp14="http://schemas.microsoft.com/office/word/2010/wordprocessingDrawing" xmlns:wp="http://schemas.openxmlformats.org/drawingml/2006/wordprocessingDrawing" xmlns:w10="urn:schemas-microsoft-com:office:word" xmlns:w="http://schemas.openxmlformats.org/wordprocessingml/2006/main" xmlns:w14="http://schemas.microsoft.com/office/word/2010/wordml" xmlns:w15="http://schemas.microsoft.com/office/word/2012/wordml" xmlns:wpg="http://schemas.microsoft.com/office/word/2010/wordprocessingGroup" xmlns:wpi="http://schemas.microsoft.com/office/word/2010/wordprocessingInk" xmlns:wne="http://schemas.microsoft.com/office/word/2006/wordml" xmlns:wps="http://schemas.microsoft.com/office/word/2010/wordprocessingShape" mc:Ignorable="w14 w15 wp14">
   <w:body>
     <w:p>
       <w:pPr>
@@ -107,8 +107,6 @@
       <w:r>
         <w:t xml:space="preserve"> de Setiembre de 2015</w:t>
       </w:r>
-      <w:bookmarkStart w:id="0" w:name="_GoBack"/>
-      <w:bookmarkEnd w:id="0"/>
     </w:p>
     <w:p>
       <w:pPr>
@@ -216,7 +214,7 @@
           </w:tcPr>
           <w:p>
             <w:pPr>
-              <w:pStyle w:val="Ttulo"/>
+              <w:pStyle w:val="Puesto"/>
               <w:rPr>
                 <w:rFonts w:ascii="Arial" w:hAnsi="Arial"/>
                 <w:sz w:val="18"/>
@@ -240,7 +238,7 @@
           </w:tcPr>
           <w:p>
             <w:pPr>
-              <w:pStyle w:val="Ttulo"/>
+              <w:pStyle w:val="Puesto"/>
               <w:rPr>
                 <w:rFonts w:ascii="Arial" w:hAnsi="Arial"/>
                 <w:sz w:val="18"/>
@@ -273,7 +271,7 @@
           </w:tcPr>
           <w:p>
             <w:pPr>
-              <w:pStyle w:val="Ttulo"/>
+              <w:pStyle w:val="Puesto"/>
               <w:ind w:left="-109" w:right="-116"/>
               <w:rPr>
                 <w:rFonts w:ascii="Arial" w:hAnsi="Arial"/>
@@ -299,7 +297,7 @@
           </w:tcPr>
           <w:p>
             <w:pPr>
-              <w:pStyle w:val="Ttulo"/>
+              <w:pStyle w:val="Puesto"/>
               <w:ind w:left="-110" w:right="-117"/>
               <w:rPr>
                 <w:rFonts w:ascii="Arial" w:hAnsi="Arial"/>
@@ -317,6 +315,8 @@
             </w:r>
           </w:p>
         </w:tc>
+        <w:bookmarkStart w:id="0" w:name="_GoBack"/>
+        <w:bookmarkEnd w:id="0"/>
       </w:tr>
       <w:tr>
         <w:trPr>
@@ -329,7 +329,7 @@
           </w:tcPr>
           <w:p>
             <w:pPr>
-              <w:pStyle w:val="Ttulo"/>
+              <w:pStyle w:val="Puesto"/>
               <w:rPr>
                 <w:rFonts w:ascii="Arial" w:hAnsi="Arial"/>
                 <w:b w:val="0"/>
@@ -353,7 +353,7 @@
           </w:tcPr>
           <w:p>
             <w:pPr>
-              <w:pStyle w:val="Ttulo"/>
+              <w:pStyle w:val="Puesto"/>
               <w:rPr>
                 <w:rFonts w:ascii="Arial" w:hAnsi="Arial"/>
                 <w:b w:val="0"/>
@@ -378,20 +378,20 @@
           </w:tcPr>
           <w:p>
             <w:pPr>
-              <w:pStyle w:val="Ttulo"/>
+              <w:pStyle w:val="Puesto"/>
               <w:ind w:left="-109"/>
               <w:rPr>
                 <w:rFonts w:ascii="Arial" w:hAnsi="Arial"/>
-                <w:sz w:val="20"/>
               </w:rPr>
             </w:pPr>
+            <w:proofErr w:type="gramStart"/>
             <w:r>
               <w:rPr>
                 <w:rFonts w:ascii="Arial" w:hAnsi="Arial"/>
-                <w:sz w:val="20"/>
               </w:rPr>
               <w:t>x</w:t>
             </w:r>
+            <w:proofErr w:type="gramEnd"/>
           </w:p>
         </w:tc>
         <w:tc>
@@ -402,7 +402,7 @@
           </w:tcPr>
           <w:p>
             <w:pPr>
-              <w:pStyle w:val="Ttulo"/>
+              <w:pStyle w:val="Puesto"/>
               <w:ind w:left="-110"/>
               <w:rPr>
                 <w:rFonts w:ascii="Arial" w:hAnsi="Arial"/>
@@ -424,7 +424,7 @@
           </w:tcPr>
           <w:p>
             <w:pPr>
-              <w:pStyle w:val="Ttulo"/>
+              <w:pStyle w:val="Puesto"/>
               <w:rPr>
                 <w:rFonts w:ascii="Arial" w:hAnsi="Arial"/>
                 <w:b w:val="0"/>
@@ -448,7 +448,7 @@
           </w:tcPr>
           <w:p>
             <w:pPr>
-              <w:pStyle w:val="Ttulo"/>
+              <w:pStyle w:val="Puesto"/>
               <w:rPr>
                 <w:rFonts w:ascii="Arial" w:hAnsi="Arial"/>
                 <w:b w:val="0"/>
@@ -461,7 +461,15 @@
                 <w:b w:val="0"/>
                 <w:sz w:val="20"/>
               </w:rPr>
-              <w:t>Analista Programador</w:t>
+              <w:t xml:space="preserve">Gestor de la </w:t>
+            </w:r>
+            <w:r>
+              <w:rPr>
+                <w:rFonts w:ascii="Arial" w:hAnsi="Arial"/>
+                <w:b w:val="0"/>
+                <w:sz w:val="20"/>
+              </w:rPr>
+              <w:t>Configuración</w:t>
             </w:r>
           </w:p>
         </w:tc>
@@ -473,20 +481,20 @@
           </w:tcPr>
           <w:p>
             <w:pPr>
-              <w:pStyle w:val="Ttulo"/>
+              <w:pStyle w:val="Puesto"/>
               <w:ind w:left="-109"/>
               <w:rPr>
                 <w:rFonts w:ascii="Arial" w:hAnsi="Arial"/>
-                <w:sz w:val="20"/>
               </w:rPr>
             </w:pPr>
+            <w:proofErr w:type="gramStart"/>
             <w:r>
               <w:rPr>
                 <w:rFonts w:ascii="Arial" w:hAnsi="Arial"/>
-                <w:sz w:val="20"/>
               </w:rPr>
               <w:t>x</w:t>
             </w:r>
+            <w:proofErr w:type="gramEnd"/>
           </w:p>
         </w:tc>
         <w:tc>
@@ -497,7 +505,7 @@
           </w:tcPr>
           <w:p>
             <w:pPr>
-              <w:pStyle w:val="Ttulo"/>
+              <w:pStyle w:val="Puesto"/>
               <w:ind w:left="-110"/>
               <w:rPr>
                 <w:rFonts w:ascii="Arial" w:hAnsi="Arial"/>
@@ -519,7 +527,7 @@
           </w:tcPr>
           <w:p>
             <w:pPr>
-              <w:pStyle w:val="Ttulo"/>
+              <w:pStyle w:val="Puesto"/>
               <w:rPr>
                 <w:rFonts w:ascii="Arial" w:hAnsi="Arial"/>
                 <w:b w:val="0"/>
@@ -543,7 +551,7 @@
           </w:tcPr>
           <w:p>
             <w:pPr>
-              <w:pStyle w:val="Ttulo"/>
+              <w:pStyle w:val="Puesto"/>
               <w:rPr>
                 <w:rFonts w:ascii="Arial" w:hAnsi="Arial"/>
                 <w:b w:val="0"/>
@@ -568,20 +576,20 @@
           </w:tcPr>
           <w:p>
             <w:pPr>
-              <w:pStyle w:val="Ttulo"/>
+              <w:pStyle w:val="Puesto"/>
               <w:ind w:left="-109"/>
               <w:rPr>
                 <w:rFonts w:ascii="Arial" w:hAnsi="Arial"/>
-                <w:sz w:val="20"/>
               </w:rPr>
             </w:pPr>
+            <w:proofErr w:type="gramStart"/>
             <w:r>
               <w:rPr>
                 <w:rFonts w:ascii="Arial" w:hAnsi="Arial"/>
-                <w:sz w:val="20"/>
               </w:rPr>
               <w:t>x</w:t>
             </w:r>
+            <w:proofErr w:type="gramEnd"/>
           </w:p>
         </w:tc>
         <w:tc>
@@ -592,7 +600,7 @@
           </w:tcPr>
           <w:p>
             <w:pPr>
-              <w:pStyle w:val="Ttulo"/>
+              <w:pStyle w:val="Puesto"/>
               <w:ind w:left="-110"/>
               <w:rPr>
                 <w:rFonts w:ascii="Arial" w:hAnsi="Arial"/>
@@ -662,9 +670,9 @@
               </wp:anchor>
             </w:drawing>
           </mc:Choice>
-          <mc:Fallback xmlns:w15="http://schemas.microsoft.com/office/word/2012/wordml">
+          <mc:Fallback>
             <w:pict>
-              <v:line w14:anchorId="7EC0B82A" id="2 Conector recto" o:spid="_x0000_s1026" style="position:absolute;flip:y;z-index:251659264;visibility:visible;mso-wrap-style:square;mso-wrap-distance-left:9pt;mso-wrap-distance-top:0;mso-wrap-distance-right:9pt;mso-wrap-distance-bottom:0;mso-position-horizontal:absolute;mso-position-horizontal-relative:text;mso-position-vertical:absolute;mso-position-vertical-relative:text" from="-.3pt,19.85pt" to="457.2pt,22.1pt" o:gfxdata="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" strokecolor="#4579b8 [3044]" strokeweight="3pt"/>
+              <v:line w14:anchorId="5AC64286" id="2 Conector recto" o:spid="_x0000_s1026" style="position:absolute;flip:y;z-index:251659264;visibility:visible;mso-wrap-style:square;mso-wrap-distance-left:9pt;mso-wrap-distance-top:0;mso-wrap-distance-right:9pt;mso-wrap-distance-bottom:0;mso-position-horizontal:absolute;mso-position-horizontal-relative:text;mso-position-vertical:absolute;mso-position-vertical-relative:text" from="-.3pt,19.85pt" to="457.2pt,22.1pt" o:gfxdata="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" strokecolor="#4579b8 [3044]" strokeweight="3pt"/>
             </w:pict>
           </mc:Fallback>
         </mc:AlternateContent>
@@ -1099,6 +1107,7 @@
         <w:jc w:val="both"/>
       </w:pPr>
       <w:r>
+        <w:lastRenderedPageBreak/>
         <w:t xml:space="preserve">Se </w:t>
       </w:r>
       <w:r>
@@ -1162,7 +1171,6 @@
         <w:jc w:val="both"/>
       </w:pPr>
       <w:r>
-        <w:lastRenderedPageBreak/>
         <w:t>Se realizaron</w:t>
       </w:r>
       <w:r>
@@ -1292,15 +1300,7 @@
         <w:jc w:val="both"/>
       </w:pPr>
       <w:r>
-        <w:t xml:space="preserve">Coordinar con </w:t>
-      </w:r>
-      <w:proofErr w:type="spellStart"/>
-      <w:r>
-        <w:t>Edwar</w:t>
-      </w:r>
-      <w:proofErr w:type="spellEnd"/>
-      <w:r>
-        <w:t xml:space="preserve"> Gaspar con anticipación para establecer el aula para la próxima reunión quincenal en Torre Arequipa.</w:t>
+        <w:t>Coordinar con Edwar Gaspar con anticipación para establecer el aula para la próxima reunión quincenal en Torre Arequipa.</w:t>
       </w:r>
     </w:p>
     <w:p>
@@ -1354,39 +1354,48 @@
         <w:t>__________________</w:t>
       </w:r>
       <w:r>
-        <w:tab/>
-      </w:r>
-      <w:r>
-        <w:tab/>
-      </w:r>
-      <w:r>
-        <w:tab/>
-      </w:r>
-      <w:r>
-        <w:tab/>
-      </w:r>
-      <w:r>
-        <w:tab/>
-      </w:r>
-      <w:r>
-        <w:tab/>
+        <w:t>____</w:t>
+      </w:r>
+      <w:r>
+        <w:tab/>
+      </w:r>
+      <w:r>
+        <w:tab/>
+      </w:r>
+      <w:r>
+        <w:tab/>
+      </w:r>
+      <w:r>
+        <w:tab/>
+      </w:r>
+      <w:r>
+        <w:tab/>
+      </w:r>
+      <w:r>
         <w:t>__________________</w:t>
       </w:r>
+      <w:r>
+        <w:t>___</w:t>
+      </w:r>
     </w:p>
     <w:p>
       <w:pPr>
         <w:pStyle w:val="Prrafodelista"/>
         <w:jc w:val="both"/>
       </w:pPr>
-      <w:proofErr w:type="spellStart"/>
-      <w:r>
-        <w:t>Edwar</w:t>
-      </w:r>
-      <w:proofErr w:type="spellEnd"/>
-      <w:r>
-        <w:t xml:space="preserve"> Gaspar </w:t>
-      </w:r>
-      <w:r>
+      <w:r>
+        <w:t xml:space="preserve">  </w:t>
+      </w:r>
+      <w:r>
+        <w:rPr>
+          <w:sz w:val="24"/>
+        </w:rPr>
+        <w:t xml:space="preserve">Edwar Gaspar </w:t>
+      </w:r>
+      <w:r>
+        <w:rPr>
+          <w:sz w:val="24"/>
+        </w:rPr>
         <w:t>Sánchez</w:t>
       </w:r>
       <w:r>
@@ -1405,10 +1414,15 @@
         <w:tab/>
       </w:r>
       <w:r>
-        <w:tab/>
+        <w:rPr>
+          <w:sz w:val="24"/>
+        </w:rPr>
         <w:t>Julio Leonardo Paredes</w:t>
       </w:r>
       <w:r>
+        <w:rPr>
+          <w:sz w:val="24"/>
+        </w:rPr>
         <w:tab/>
       </w:r>
     </w:p>
@@ -1417,6 +1431,34 @@
         <w:pStyle w:val="Prrafodelista"/>
         <w:jc w:val="both"/>
       </w:pPr>
+      <w:r>
+        <w:rPr>
+          <w:b/>
+        </w:rPr>
+        <w:t>Gestor de la Configuración</w:t>
+      </w:r>
+      <w:r>
+        <w:tab/>
+      </w:r>
+      <w:r>
+        <w:tab/>
+      </w:r>
+      <w:r>
+        <w:tab/>
+      </w:r>
+      <w:r>
+        <w:tab/>
+      </w:r>
+      <w:r>
+        <w:tab/>
+        <w:t xml:space="preserve">  </w:t>
+      </w:r>
+      <w:r>
+        <w:rPr>
+          <w:b/>
+        </w:rPr>
+        <w:t>Analista Funcional</w:t>
+      </w:r>
     </w:p>
     <w:p>
       <w:pPr>
@@ -1454,6 +1496,9 @@
         <w:tab/>
         <w:t>___________________</w:t>
       </w:r>
+      <w:r>
+        <w:t>___</w:t>
+      </w:r>
     </w:p>
     <w:p>
       <w:pPr>
@@ -1471,7 +1516,46 @@
       </w:r>
       <w:r>
         <w:tab/>
+      </w:r>
+      <w:r>
+        <w:rPr>
+          <w:sz w:val="24"/>
+        </w:rPr>
         <w:t>Roger Apaestegui Ortega</w:t>
+      </w:r>
+      <w:r>
+        <w:tab/>
+      </w:r>
+      <w:r>
+        <w:tab/>
+      </w:r>
+      <w:r>
+        <w:tab/>
+      </w:r>
+      <w:r>
+        <w:tab/>
+      </w:r>
+      <w:r>
+        <w:tab/>
+      </w:r>
+      <w:r>
+        <w:tab/>
+      </w:r>
+      <w:r>
+        <w:tab/>
+      </w:r>
+      <w:r>
+        <w:tab/>
+      </w:r>
+      <w:r>
+        <w:tab/>
+        <w:t xml:space="preserve">     </w:t>
+      </w:r>
+      <w:r>
+        <w:rPr>
+          <w:b/>
+        </w:rPr>
+        <w:t>Jefe de Proyecto</w:t>
       </w:r>
       <w:r>
         <w:tab/>
@@ -1479,8 +1563,8 @@
     </w:p>
     <w:p/>
     <w:sectPr>
-      <w:headerReference w:type="default" r:id="rId8"/>
-      <w:footerReference w:type="default" r:id="rId9"/>
+      <w:headerReference w:type="default" r:id="rId7"/>
+      <w:footerReference w:type="default" r:id="rId8"/>
       <w:pgSz w:w="12240" w:h="15840"/>
       <w:pgMar w:top="1417" w:right="1325" w:bottom="1417" w:left="1701" w:header="708" w:footer="708" w:gutter="0"/>
       <w:cols w:space="708"/>
@@ -1491,7 +1575,7 @@
 </file>
 
 <file path=word/endnotes.xml><?xml version="1.0" encoding="utf-8"?>
-<w:endnotes xmlns:wpc="http://schemas.microsoft.com/office/word/2010/wordprocessingCanvas" xmlns:mc="http://schemas.openxmlformats.org/markup-compatibility/2006" xmlns:o="urn:schemas-microsoft-com:office:office" xmlns:r="http://schemas.openxmlformats.org/officeDocument/2006/relationships" xmlns:m="http://schemas.openxmlformats.org/officeDocument/2006/math" xmlns:v="urn:schemas-microsoft-com:vml" xmlns:wp14="http://schemas.microsoft.com/office/word/2010/wordprocessingDrawing" xmlns:wp="http://schemas.openxmlformats.org/drawingml/2006/wordprocessingDrawing" xmlns:w10="urn:schemas-microsoft-com:office:word" xmlns:w="http://schemas.openxmlformats.org/wordprocessingml/2006/main" xmlns:w14="http://schemas.microsoft.com/office/word/2010/wordml" xmlns:wpg="http://schemas.microsoft.com/office/word/2010/wordprocessingGroup" xmlns:wpi="http://schemas.microsoft.com/office/word/2010/wordprocessingInk" xmlns:wne="http://schemas.microsoft.com/office/word/2006/wordml" xmlns:wps="http://schemas.microsoft.com/office/word/2010/wordprocessingShape" mc:Ignorable="w14 wp14">
+<w:endnotes xmlns:wpc="http://schemas.microsoft.com/office/word/2010/wordprocessingCanvas" xmlns:mc="http://schemas.openxmlformats.org/markup-compatibility/2006" xmlns:o="urn:schemas-microsoft-com:office:office" xmlns:r="http://schemas.openxmlformats.org/officeDocument/2006/relationships" xmlns:m="http://schemas.openxmlformats.org/officeDocument/2006/math" xmlns:v="urn:schemas-microsoft-com:vml" xmlns:wp14="http://schemas.microsoft.com/office/word/2010/wordprocessingDrawing" xmlns:wp="http://schemas.openxmlformats.org/drawingml/2006/wordprocessingDrawing" xmlns:w10="urn:schemas-microsoft-com:office:word" xmlns:w="http://schemas.openxmlformats.org/wordprocessingml/2006/main" xmlns:w14="http://schemas.microsoft.com/office/word/2010/wordml" xmlns:w15="http://schemas.microsoft.com/office/word/2012/wordml" xmlns:wpg="http://schemas.microsoft.com/office/word/2010/wordprocessingGroup" xmlns:wpi="http://schemas.microsoft.com/office/word/2010/wordprocessingInk" xmlns:wne="http://schemas.microsoft.com/office/word/2006/wordml" xmlns:wps="http://schemas.microsoft.com/office/word/2010/wordprocessingShape" mc:Ignorable="w14 w15 wp14">
   <w:endnote w:type="separator" w:id="-1">
     <w:p>
       <w:pPr>
@@ -1516,7 +1600,7 @@
 </file>
 
 <file path=word/footer1.xml><?xml version="1.0" encoding="utf-8"?>
-<w:ftr xmlns:wpc="http://schemas.microsoft.com/office/word/2010/wordprocessingCanvas" xmlns:mc="http://schemas.openxmlformats.org/markup-compatibility/2006" xmlns:o="urn:schemas-microsoft-com:office:office" xmlns:r="http://schemas.openxmlformats.org/officeDocument/2006/relationships" xmlns:m="http://schemas.openxmlformats.org/officeDocument/2006/math" xmlns:v="urn:schemas-microsoft-com:vml" xmlns:wp14="http://schemas.microsoft.com/office/word/2010/wordprocessingDrawing" xmlns:wp="http://schemas.openxmlformats.org/drawingml/2006/wordprocessingDrawing" xmlns:w10="urn:schemas-microsoft-com:office:word" xmlns:w="http://schemas.openxmlformats.org/wordprocessingml/2006/main" xmlns:w14="http://schemas.microsoft.com/office/word/2010/wordml" xmlns:wpg="http://schemas.microsoft.com/office/word/2010/wordprocessingGroup" xmlns:wpi="http://schemas.microsoft.com/office/word/2010/wordprocessingInk" xmlns:wne="http://schemas.microsoft.com/office/word/2006/wordml" xmlns:wps="http://schemas.microsoft.com/office/word/2010/wordprocessingShape" mc:Ignorable="w14 wp14">
+<w:ftr xmlns:wpc="http://schemas.microsoft.com/office/word/2010/wordprocessingCanvas" xmlns:mc="http://schemas.openxmlformats.org/markup-compatibility/2006" xmlns:o="urn:schemas-microsoft-com:office:office" xmlns:r="http://schemas.openxmlformats.org/officeDocument/2006/relationships" xmlns:m="http://schemas.openxmlformats.org/officeDocument/2006/math" xmlns:v="urn:schemas-microsoft-com:vml" xmlns:wp14="http://schemas.microsoft.com/office/word/2010/wordprocessingDrawing" xmlns:wp="http://schemas.openxmlformats.org/drawingml/2006/wordprocessingDrawing" xmlns:w10="urn:schemas-microsoft-com:office:word" xmlns:w="http://schemas.openxmlformats.org/wordprocessingml/2006/main" xmlns:w14="http://schemas.microsoft.com/office/word/2010/wordml" xmlns:w15="http://schemas.microsoft.com/office/word/2012/wordml" xmlns:wpg="http://schemas.microsoft.com/office/word/2010/wordprocessingGroup" xmlns:wpi="http://schemas.microsoft.com/office/word/2010/wordprocessingInk" xmlns:wne="http://schemas.microsoft.com/office/word/2006/wordml" xmlns:wps="http://schemas.microsoft.com/office/word/2010/wordprocessingShape" mc:Ignorable="w14 w15 wp14">
   <w:p>
     <w:pPr>
       <w:pStyle w:val="Piedepgina"/>
@@ -1596,7 +1680,7 @@
         </mc:Choice>
         <mc:Fallback>
           <w:pict>
-            <v:line id="Conector recto 1" o:spid="_x0000_s1026" style="position:absolute;flip:y;z-index:251659264;visibility:visible;mso-wrap-style:square;mso-width-percent:0;mso-height-percent:0;mso-wrap-distance-left:9pt;mso-wrap-distance-top:0;mso-wrap-distance-right:9pt;mso-wrap-distance-bottom:0;mso-position-horizontal:absolute;mso-position-horizontal-relative:text;mso-position-vertical:absolute;mso-position-vertical-relative:text;mso-width-percent:0;mso-height-percent:0;mso-width-relative:page;mso-height-relative:page" from="0,4.4pt" to="459pt,4.4pt" o:gfxdata="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" strokecolor="#969696" strokeweight="1.25pt"/>
+            <v:line w14:anchorId="79A1ADC5" id="Conector recto 1" o:spid="_x0000_s1026" style="position:absolute;flip:y;z-index:251659264;visibility:visible;mso-wrap-style:square;mso-width-percent:0;mso-height-percent:0;mso-wrap-distance-left:9pt;mso-wrap-distance-top:0;mso-wrap-distance-right:9pt;mso-wrap-distance-bottom:0;mso-position-horizontal:absolute;mso-position-horizontal-relative:text;mso-position-vertical:absolute;mso-position-vertical-relative:text;mso-width-percent:0;mso-height-percent:0;mso-width-relative:page;mso-height-relative:page" from="0,4.4pt" to="459pt,4.4pt" o:gfxdata="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" strokecolor="#969696" strokeweight="1.25pt"/>
           </w:pict>
         </mc:Fallback>
       </mc:AlternateContent>
@@ -1615,21 +1699,7 @@
         <w:rFonts w:ascii="Arial" w:hAnsi="Arial" w:cs="Arial"/>
         <w:color w:val="999999"/>
       </w:rPr>
-      <w:t xml:space="preserve"> – Seguimiento </w:t>
-    </w:r>
-    <w:r>
-      <w:rPr>
-        <w:rFonts w:ascii="Arial" w:hAnsi="Arial" w:cs="Arial"/>
-        <w:color w:val="999999"/>
-      </w:rPr>
-      <w:t>Quincenal</w:t>
-    </w:r>
-    <w:r>
-      <w:rPr>
-        <w:rFonts w:ascii="Arial" w:hAnsi="Arial" w:cs="Arial"/>
-        <w:color w:val="999999"/>
-      </w:rPr>
-      <w:t xml:space="preserve"> </w:t>
+      <w:t xml:space="preserve"> – Seguimiento Quincenal </w:t>
     </w:r>
     <w:r>
       <w:rPr>
@@ -1643,28 +1713,14 @@
         <w:rFonts w:ascii="Arial" w:hAnsi="Arial" w:cs="Arial"/>
         <w:color w:val="999999"/>
       </w:rPr>
-      <w:t>Acta Nº 01 – 12</w:t>
-    </w:r>
-    <w:r>
-      <w:rPr>
-        <w:rFonts w:ascii="Arial" w:hAnsi="Arial" w:cs="Arial"/>
-        <w:color w:val="999999"/>
-      </w:rPr>
-      <w:t>/09/</w:t>
-    </w:r>
-    <w:r>
-      <w:rPr>
-        <w:rFonts w:ascii="Arial" w:hAnsi="Arial" w:cs="Arial"/>
-        <w:color w:val="999999"/>
-      </w:rPr>
-      <w:t>2015</w:t>
+      <w:t>Acta Nº 01 – 12/09/2015</w:t>
     </w:r>
   </w:p>
 </w:ftr>
 </file>
 
 <file path=word/footnotes.xml><?xml version="1.0" encoding="utf-8"?>
-<w:footnotes xmlns:wpc="http://schemas.microsoft.com/office/word/2010/wordprocessingCanvas" xmlns:mc="http://schemas.openxmlformats.org/markup-compatibility/2006" xmlns:o="urn:schemas-microsoft-com:office:office" xmlns:r="http://schemas.openxmlformats.org/officeDocument/2006/relationships" xmlns:m="http://schemas.openxmlformats.org/officeDocument/2006/math" xmlns:v="urn:schemas-microsoft-com:vml" xmlns:wp14="http://schemas.microsoft.com/office/word/2010/wordprocessingDrawing" xmlns:wp="http://schemas.openxmlformats.org/drawingml/2006/wordprocessingDrawing" xmlns:w10="urn:schemas-microsoft-com:office:word" xmlns:w="http://schemas.openxmlformats.org/wordprocessingml/2006/main" xmlns:w14="http://schemas.microsoft.com/office/word/2010/wordml" xmlns:wpg="http://schemas.microsoft.com/office/word/2010/wordprocessingGroup" xmlns:wpi="http://schemas.microsoft.com/office/word/2010/wordprocessingInk" xmlns:wne="http://schemas.microsoft.com/office/word/2006/wordml" xmlns:wps="http://schemas.microsoft.com/office/word/2010/wordprocessingShape" mc:Ignorable="w14 wp14">
+<w:footnotes xmlns:wpc="http://schemas.microsoft.com/office/word/2010/wordprocessingCanvas" xmlns:mc="http://schemas.openxmlformats.org/markup-compatibility/2006" xmlns:o="urn:schemas-microsoft-com:office:office" xmlns:r="http://schemas.openxmlformats.org/officeDocument/2006/relationships" xmlns:m="http://schemas.openxmlformats.org/officeDocument/2006/math" xmlns:v="urn:schemas-microsoft-com:vml" xmlns:wp14="http://schemas.microsoft.com/office/word/2010/wordprocessingDrawing" xmlns:wp="http://schemas.openxmlformats.org/drawingml/2006/wordprocessingDrawing" xmlns:w10="urn:schemas-microsoft-com:office:word" xmlns:w="http://schemas.openxmlformats.org/wordprocessingml/2006/main" xmlns:w14="http://schemas.microsoft.com/office/word/2010/wordml" xmlns:w15="http://schemas.microsoft.com/office/word/2012/wordml" xmlns:wpg="http://schemas.microsoft.com/office/word/2010/wordprocessingGroup" xmlns:wpi="http://schemas.microsoft.com/office/word/2010/wordprocessingInk" xmlns:wne="http://schemas.microsoft.com/office/word/2006/wordml" xmlns:wps="http://schemas.microsoft.com/office/word/2010/wordprocessingShape" mc:Ignorable="w14 w15 wp14">
   <w:footnote w:type="separator" w:id="-1">
     <w:p>
       <w:pPr>
@@ -1689,7 +1745,7 @@
 </file>
 
 <file path=word/header1.xml><?xml version="1.0" encoding="utf-8"?>
-<w:hdr xmlns:wpc="http://schemas.microsoft.com/office/word/2010/wordprocessingCanvas" xmlns:mc="http://schemas.openxmlformats.org/markup-compatibility/2006" xmlns:o="urn:schemas-microsoft-com:office:office" xmlns:r="http://schemas.openxmlformats.org/officeDocument/2006/relationships" xmlns:m="http://schemas.openxmlformats.org/officeDocument/2006/math" xmlns:v="urn:schemas-microsoft-com:vml" xmlns:wp14="http://schemas.microsoft.com/office/word/2010/wordprocessingDrawing" xmlns:wp="http://schemas.openxmlformats.org/drawingml/2006/wordprocessingDrawing" xmlns:w10="urn:schemas-microsoft-com:office:word" xmlns:w="http://schemas.openxmlformats.org/wordprocessingml/2006/main" xmlns:w14="http://schemas.microsoft.com/office/word/2010/wordml" xmlns:wpg="http://schemas.microsoft.com/office/word/2010/wordprocessingGroup" xmlns:wpi="http://schemas.microsoft.com/office/word/2010/wordprocessingInk" xmlns:wne="http://schemas.microsoft.com/office/word/2006/wordml" xmlns:wps="http://schemas.microsoft.com/office/word/2010/wordprocessingShape" mc:Ignorable="w14 wp14">
+<w:hdr xmlns:wpc="http://schemas.microsoft.com/office/word/2010/wordprocessingCanvas" xmlns:mc="http://schemas.openxmlformats.org/markup-compatibility/2006" xmlns:o="urn:schemas-microsoft-com:office:office" xmlns:r="http://schemas.openxmlformats.org/officeDocument/2006/relationships" xmlns:m="http://schemas.openxmlformats.org/officeDocument/2006/math" xmlns:v="urn:schemas-microsoft-com:vml" xmlns:wp14="http://schemas.microsoft.com/office/word/2010/wordprocessingDrawing" xmlns:wp="http://schemas.openxmlformats.org/drawingml/2006/wordprocessingDrawing" xmlns:w10="urn:schemas-microsoft-com:office:word" xmlns:w="http://schemas.openxmlformats.org/wordprocessingml/2006/main" xmlns:w14="http://schemas.microsoft.com/office/word/2010/wordml" xmlns:w15="http://schemas.microsoft.com/office/word/2012/wordml" xmlns:wpg="http://schemas.microsoft.com/office/word/2010/wordprocessingGroup" xmlns:wpi="http://schemas.microsoft.com/office/word/2010/wordprocessingInk" xmlns:wne="http://schemas.microsoft.com/office/word/2006/wordml" xmlns:wps="http://schemas.microsoft.com/office/word/2010/wordprocessingShape" mc:Ignorable="w14 w15 wp14">
   <w:tbl>
     <w:tblPr>
       <w:tblStyle w:val="Tablaconcuadrcula"/>
@@ -1850,7 +1906,7 @@
 </file>
 
 <file path=word/numbering.xml><?xml version="1.0" encoding="utf-8"?>
-<w:numbering xmlns:wpc="http://schemas.microsoft.com/office/word/2010/wordprocessingCanvas" xmlns:mc="http://schemas.openxmlformats.org/markup-compatibility/2006" xmlns:o="urn:schemas-microsoft-com:office:office" xmlns:r="http://schemas.openxmlformats.org/officeDocument/2006/relationships" xmlns:m="http://schemas.openxmlformats.org/officeDocument/2006/math" xmlns:v="urn:schemas-microsoft-com:vml" xmlns:wp14="http://schemas.microsoft.com/office/word/2010/wordprocessingDrawing" xmlns:wp="http://schemas.openxmlformats.org/drawingml/2006/wordprocessingDrawing" xmlns:w10="urn:schemas-microsoft-com:office:word" xmlns:w="http://schemas.openxmlformats.org/wordprocessingml/2006/main" xmlns:w14="http://schemas.microsoft.com/office/word/2010/wordml" xmlns:wpg="http://schemas.microsoft.com/office/word/2010/wordprocessingGroup" xmlns:wpi="http://schemas.microsoft.com/office/word/2010/wordprocessingInk" xmlns:wne="http://schemas.microsoft.com/office/word/2006/wordml" xmlns:wps="http://schemas.microsoft.com/office/word/2010/wordprocessingShape" mc:Ignorable="w14 wp14">
+<w:numbering xmlns:wpc="http://schemas.microsoft.com/office/word/2010/wordprocessingCanvas" xmlns:mc="http://schemas.openxmlformats.org/markup-compatibility/2006" xmlns:o="urn:schemas-microsoft-com:office:office" xmlns:r="http://schemas.openxmlformats.org/officeDocument/2006/relationships" xmlns:m="http://schemas.openxmlformats.org/officeDocument/2006/math" xmlns:v="urn:schemas-microsoft-com:vml" xmlns:wp14="http://schemas.microsoft.com/office/word/2010/wordprocessingDrawing" xmlns:wp="http://schemas.openxmlformats.org/drawingml/2006/wordprocessingDrawing" xmlns:w10="urn:schemas-microsoft-com:office:word" xmlns:w="http://schemas.openxmlformats.org/wordprocessingml/2006/main" xmlns:w14="http://schemas.microsoft.com/office/word/2010/wordml" xmlns:w15="http://schemas.microsoft.com/office/word/2012/wordml" xmlns:wpg="http://schemas.microsoft.com/office/word/2010/wordprocessingGroup" xmlns:wpi="http://schemas.microsoft.com/office/word/2010/wordprocessingInk" xmlns:wne="http://schemas.microsoft.com/office/word/2006/wordml" xmlns:wps="http://schemas.microsoft.com/office/word/2010/wordprocessingShape" mc:Ignorable="w14 w15 wp14">
   <w:abstractNum w:abstractNumId="0">
     <w:nsid w:val="060F0F1C"/>
     <w:multiLevelType w:val="hybridMultilevel"/>
@@ -2577,7 +2633,7 @@
 </file>
 
 <file path=word/styles.xml><?xml version="1.0" encoding="utf-8"?>
-<w:styles xmlns:mc="http://schemas.openxmlformats.org/markup-compatibility/2006" xmlns:r="http://schemas.openxmlformats.org/officeDocument/2006/relationships" xmlns:w="http://schemas.openxmlformats.org/wordprocessingml/2006/main" xmlns:w14="http://schemas.microsoft.com/office/word/2010/wordml" mc:Ignorable="w14">
+<w:styles xmlns:mc="http://schemas.openxmlformats.org/markup-compatibility/2006" xmlns:r="http://schemas.openxmlformats.org/officeDocument/2006/relationships" xmlns:w="http://schemas.openxmlformats.org/wordprocessingml/2006/main" xmlns:w14="http://schemas.microsoft.com/office/word/2010/wordml" xmlns:w15="http://schemas.microsoft.com/office/word/2012/wordml" mc:Ignorable="w14 w15">
   <w:docDefaults>
     <w:rPrDefault>
       <w:rPr>
@@ -2593,146 +2649,378 @@
       </w:pPr>
     </w:pPrDefault>
   </w:docDefaults>
-  <w:latentStyles w:defLockedState="0" w:defUIPriority="99" w:defSemiHidden="1" w:defUnhideWhenUsed="1" w:defQFormat="0" w:count="267">
-    <w:lsdException w:name="Normal" w:semiHidden="0" w:uiPriority="0" w:unhideWhenUsed="0" w:qFormat="1"/>
-    <w:lsdException w:name="heading 1" w:semiHidden="0" w:uiPriority="9" w:unhideWhenUsed="0" w:qFormat="1"/>
-    <w:lsdException w:name="heading 2" w:uiPriority="9" w:qFormat="1"/>
-    <w:lsdException w:name="heading 3" w:uiPriority="9" w:qFormat="1"/>
-    <w:lsdException w:name="heading 4" w:uiPriority="9" w:qFormat="1"/>
-    <w:lsdException w:name="heading 5" w:uiPriority="9" w:qFormat="1"/>
-    <w:lsdException w:name="heading 6" w:uiPriority="9" w:qFormat="1"/>
-    <w:lsdException w:name="heading 7" w:uiPriority="9" w:qFormat="1"/>
-    <w:lsdException w:name="heading 8" w:uiPriority="9" w:qFormat="1"/>
-    <w:lsdException w:name="heading 9" w:uiPriority="9" w:qFormat="1"/>
-    <w:lsdException w:name="toc 1" w:uiPriority="39"/>
-    <w:lsdException w:name="toc 2" w:uiPriority="39"/>
-    <w:lsdException w:name="toc 3" w:uiPriority="39"/>
-    <w:lsdException w:name="toc 4" w:uiPriority="39"/>
-    <w:lsdException w:name="toc 5" w:uiPriority="39"/>
-    <w:lsdException w:name="toc 6" w:uiPriority="39"/>
-    <w:lsdException w:name="toc 7" w:uiPriority="39"/>
-    <w:lsdException w:name="toc 8" w:uiPriority="39"/>
-    <w:lsdException w:name="toc 9" w:uiPriority="39"/>
-    <w:lsdException w:name="footer" w:uiPriority="0"/>
-    <w:lsdException w:name="caption" w:uiPriority="35" w:qFormat="1"/>
-    <w:lsdException w:name="page number" w:uiPriority="0"/>
-    <w:lsdException w:name="Title" w:semiHidden="0" w:uiPriority="0" w:unhideWhenUsed="0" w:qFormat="1"/>
-    <w:lsdException w:name="Default Paragraph Font" w:uiPriority="1"/>
-    <w:lsdException w:name="Subtitle" w:semiHidden="0" w:uiPriority="11" w:unhideWhenUsed="0" w:qFormat="1"/>
-    <w:lsdException w:name="Strong" w:semiHidden="0" w:uiPriority="22" w:unhideWhenUsed="0" w:qFormat="1"/>
-    <w:lsdException w:name="Emphasis" w:semiHidden="0" w:uiPriority="20" w:unhideWhenUsed="0" w:qFormat="1"/>
-    <w:lsdException w:name="Table Grid" w:semiHidden="0" w:uiPriority="59" w:unhideWhenUsed="0"/>
-    <w:lsdException w:name="Placeholder Text" w:unhideWhenUsed="0"/>
-    <w:lsdException w:name="No Spacing" w:semiHidden="0" w:uiPriority="1" w:unhideWhenUsed="0" w:qFormat="1"/>
-    <w:lsdException w:name="Light Shading" w:semiHidden="0" w:uiPriority="60" w:unhideWhenUsed="0"/>
-    <w:lsdException w:name="Light List" w:semiHidden="0" w:uiPriority="61" w:unhideWhenUsed="0"/>
-    <w:lsdException w:name="Light Grid" w:semiHidden="0" w:uiPriority="62" w:unhideWhenUsed="0"/>
-    <w:lsdException w:name="Medium Shading 1" w:semiHidden="0" w:uiPriority="63" w:unhideWhenUsed="0"/>
-    <w:lsdException w:name="Medium Shading 2" w:semiHidden="0" w:uiPriority="64" w:unhideWhenUsed="0"/>
-    <w:lsdException w:name="Medium List 1" w:semiHidden="0" w:uiPriority="65" w:unhideWhenUsed="0"/>
-    <w:lsdException w:name="Medium List 2" w:semiHidden="0" w:uiPriority="66" w:unhideWhenUsed="0"/>
-    <w:lsdException w:name="Medium Grid 1" w:semiHidden="0" w:uiPriority="67" w:unhideWhenUsed="0"/>
-    <w:lsdException w:name="Medium Grid 2" w:semiHidden="0" w:uiPriority="68" w:unhideWhenUsed="0"/>
-    <w:lsdException w:name="Medium Grid 3" w:semiHidden="0" w:uiPriority="69" w:unhideWhenUsed="0"/>
-    <w:lsdException w:name="Dark List" w:semiHidden="0" w:uiPriority="70" w:unhideWhenUsed="0"/>
-    <w:lsdException w:name="Colorful Shading" w:semiHidden="0" w:uiPriority="71" w:unhideWhenUsed="0"/>
-    <w:lsdException w:name="Colorful List" w:semiHidden="0" w:uiPriority="72" w:unhideWhenUsed="0"/>
-    <w:lsdException w:name="Colorful Grid" w:semiHidden="0" w:uiPriority="73" w:unhideWhenUsed="0"/>
-    <w:lsdException w:name="Light Shading Accent 1" w:semiHidden="0" w:uiPriority="60" w:unhideWhenUsed="0"/>
-    <w:lsdException w:name="Light List Accent 1" w:semiHidden="0" w:uiPriority="61" w:unhideWhenUsed="0"/>
-    <w:lsdException w:name="Light Grid Accent 1" w:semiHidden="0" w:uiPriority="62" w:unhideWhenUsed="0"/>
-    <w:lsdException w:name="Medium Shading 1 Accent 1" w:semiHidden="0" w:uiPriority="63" w:unhideWhenUsed="0"/>
-    <w:lsdException w:name="Medium Shading 2 Accent 1" w:semiHidden="0" w:uiPriority="64" w:unhideWhenUsed="0"/>
-    <w:lsdException w:name="Medium List 1 Accent 1" w:semiHidden="0" w:uiPriority="65" w:unhideWhenUsed="0"/>
-    <w:lsdException w:name="Revision" w:unhideWhenUsed="0"/>
-    <w:lsdException w:name="List Paragraph" w:semiHidden="0" w:uiPriority="34" w:unhideWhenUsed="0" w:qFormat="1"/>
-    <w:lsdException w:name="Quote" w:semiHidden="0" w:uiPriority="29" w:unhideWhenUsed="0" w:qFormat="1"/>
-    <w:lsdException w:name="Intense Quote" w:semiHidden="0" w:uiPriority="30" w:unhideWhenUsed="0" w:qFormat="1"/>
-    <w:lsdException w:name="Medium List 2 Accent 1" w:semiHidden="0" w:uiPriority="66" w:unhideWhenUsed="0"/>
-    <w:lsdException w:name="Medium Grid 1 Accent 1" w:semiHidden="0" w:uiPriority="67" w:unhideWhenUsed="0"/>
-    <w:lsdException w:name="Medium Grid 2 Accent 1" w:semiHidden="0" w:uiPriority="68" w:unhideWhenUsed="0"/>
-    <w:lsdException w:name="Medium Grid 3 Accent 1" w:semiHidden="0" w:uiPriority="69" w:unhideWhenUsed="0"/>
-    <w:lsdException w:name="Dark List Accent 1" w:semiHidden="0" w:uiPriority="70" w:unhideWhenUsed="0"/>
-    <w:lsdException w:name="Colorful Shading Accent 1" w:semiHidden="0" w:uiPriority="71" w:unhideWhenUsed="0"/>
-    <w:lsdException w:name="Colorful List Accent 1" w:semiHidden="0" w:uiPriority="72" w:unhideWhenUsed="0"/>
-    <w:lsdException w:name="Colorful Grid Accent 1" w:semiHidden="0" w:uiPriority="73" w:unhideWhenUsed="0"/>
-    <w:lsdException w:name="Light Shading Accent 2" w:semiHidden="0" w:uiPriority="60" w:unhideWhenUsed="0"/>
-    <w:lsdException w:name="Light List Accent 2" w:semiHidden="0" w:uiPriority="61" w:unhideWhenUsed="0"/>
-    <w:lsdException w:name="Light Grid Accent 2" w:semiHidden="0" w:uiPriority="62" w:unhideWhenUsed="0"/>
-    <w:lsdException w:name="Medium Shading 1 Accent 2" w:semiHidden="0" w:uiPriority="63" w:unhideWhenUsed="0"/>
-    <w:lsdException w:name="Medium Shading 2 Accent 2" w:semiHidden="0" w:uiPriority="64" w:unhideWhenUsed="0"/>
-    <w:lsdException w:name="Medium List 1 Accent 2" w:semiHidden="0" w:uiPriority="65" w:unhideWhenUsed="0"/>
-    <w:lsdException w:name="Medium List 2 Accent 2" w:semiHidden="0" w:uiPriority="66" w:unhideWhenUsed="0"/>
-    <w:lsdException w:name="Medium Grid 1 Accent 2" w:semiHidden="0" w:uiPriority="67" w:unhideWhenUsed="0"/>
-    <w:lsdException w:name="Medium Grid 2 Accent 2" w:semiHidden="0" w:uiPriority="68" w:unhideWhenUsed="0"/>
-    <w:lsdException w:name="Medium Grid 3 Accent 2" w:semiHidden="0" w:uiPriority="69" w:unhideWhenUsed="0"/>
-    <w:lsdException w:name="Dark List Accent 2" w:semiHidden="0" w:uiPriority="70" w:unhideWhenUsed="0"/>
-    <w:lsdException w:name="Colorful Shading Accent 2" w:semiHidden="0" w:uiPriority="71" w:unhideWhenUsed="0"/>
-    <w:lsdException w:name="Colorful List Accent 2" w:semiHidden="0" w:uiPriority="72" w:unhideWhenUsed="0"/>
-    <w:lsdException w:name="Colorful Grid Accent 2" w:semiHidden="0" w:uiPriority="73" w:unhideWhenUsed="0"/>
-    <w:lsdException w:name="Light Shading Accent 3" w:semiHidden="0" w:uiPriority="60" w:unhideWhenUsed="0"/>
-    <w:lsdException w:name="Light List Accent 3" w:semiHidden="0" w:uiPriority="61" w:unhideWhenUsed="0"/>
-    <w:lsdException w:name="Light Grid Accent 3" w:semiHidden="0" w:uiPriority="62" w:unhideWhenUsed="0"/>
-    <w:lsdException w:name="Medium Shading 1 Accent 3" w:semiHidden="0" w:uiPriority="63" w:unhideWhenUsed="0"/>
-    <w:lsdException w:name="Medium Shading 2 Accent 3" w:semiHidden="0" w:uiPriority="64" w:unhideWhenUsed="0"/>
-    <w:lsdException w:name="Medium List 1 Accent 3" w:semiHidden="0" w:uiPriority="65" w:unhideWhenUsed="0"/>
-    <w:lsdException w:name="Medium List 2 Accent 3" w:semiHidden="0" w:uiPriority="66" w:unhideWhenUsed="0"/>
-    <w:lsdException w:name="Medium Grid 1 Accent 3" w:semiHidden="0" w:uiPriority="67" w:unhideWhenUsed="0"/>
-    <w:lsdException w:name="Medium Grid 2 Accent 3" w:semiHidden="0" w:uiPriority="68" w:unhideWhenUsed="0"/>
-    <w:lsdException w:name="Medium Grid 3 Accent 3" w:semiHidden="0" w:uiPriority="69" w:unhideWhenUsed="0"/>
-    <w:lsdException w:name="Dark List Accent 3" w:semiHidden="0" w:uiPriority="70" w:unhideWhenUsed="0"/>
-    <w:lsdException w:name="Colorful Shading Accent 3" w:semiHidden="0" w:uiPriority="71" w:unhideWhenUsed="0"/>
-    <w:lsdException w:name="Colorful List Accent 3" w:semiHidden="0" w:uiPriority="72" w:unhideWhenUsed="0"/>
-    <w:lsdException w:name="Colorful Grid Accent 3" w:semiHidden="0" w:uiPriority="73" w:unhideWhenUsed="0"/>
-    <w:lsdException w:name="Light Shading Accent 4" w:semiHidden="0" w:uiPriority="60" w:unhideWhenUsed="0"/>
-    <w:lsdException w:name="Light List Accent 4" w:semiHidden="0" w:uiPriority="61" w:unhideWhenUsed="0"/>
-    <w:lsdException w:name="Light Grid Accent 4" w:semiHidden="0" w:uiPriority="62" w:unhideWhenUsed="0"/>
-    <w:lsdException w:name="Medium Shading 1 Accent 4" w:semiHidden="0" w:uiPriority="63" w:unhideWhenUsed="0"/>
-    <w:lsdException w:name="Medium Shading 2 Accent 4" w:semiHidden="0" w:uiPriority="64" w:unhideWhenUsed="0"/>
-    <w:lsdException w:name="Medium List 1 Accent 4" w:semiHidden="0" w:uiPriority="65" w:unhideWhenUsed="0"/>
-    <w:lsdException w:name="Medium List 2 Accent 4" w:semiHidden="0" w:uiPriority="66" w:unhideWhenUsed="0"/>
-    <w:lsdException w:name="Medium Grid 1 Accent 4" w:semiHidden="0" w:uiPriority="67" w:unhideWhenUsed="0"/>
-    <w:lsdException w:name="Medium Grid 2 Accent 4" w:semiHidden="0" w:uiPriority="68" w:unhideWhenUsed="0"/>
-    <w:lsdException w:name="Medium Grid 3 Accent 4" w:semiHidden="0" w:uiPriority="69" w:unhideWhenUsed="0"/>
-    <w:lsdException w:name="Dark List Accent 4" w:semiHidden="0" w:uiPriority="70" w:unhideWhenUsed="0"/>
-    <w:lsdException w:name="Colorful Shading Accent 4" w:semiHidden="0" w:uiPriority="71" w:unhideWhenUsed="0"/>
-    <w:lsdException w:name="Colorful List Accent 4" w:semiHidden="0" w:uiPriority="72" w:unhideWhenUsed="0"/>
-    <w:lsdException w:name="Colorful Grid Accent 4" w:semiHidden="0" w:uiPriority="73" w:unhideWhenUsed="0"/>
-    <w:lsdException w:name="Light Shading Accent 5" w:semiHidden="0" w:uiPriority="60" w:unhideWhenUsed="0"/>
-    <w:lsdException w:name="Light List Accent 5" w:semiHidden="0" w:uiPriority="61" w:unhideWhenUsed="0"/>
-    <w:lsdException w:name="Light Grid Accent 5" w:semiHidden="0" w:uiPriority="62" w:unhideWhenUsed="0"/>
-    <w:lsdException w:name="Medium Shading 1 Accent 5" w:semiHidden="0" w:uiPriority="63" w:unhideWhenUsed="0"/>
-    <w:lsdException w:name="Medium Shading 2 Accent 5" w:semiHidden="0" w:uiPriority="64" w:unhideWhenUsed="0"/>
-    <w:lsdException w:name="Medium List 1 Accent 5" w:semiHidden="0" w:uiPriority="65" w:unhideWhenUsed="0"/>
-    <w:lsdException w:name="Medium List 2 Accent 5" w:semiHidden="0" w:uiPriority="66" w:unhideWhenUsed="0"/>
-    <w:lsdException w:name="Medium Grid 1 Accent 5" w:semiHidden="0" w:uiPriority="67" w:unhideWhenUsed="0"/>
-    <w:lsdException w:name="Medium Grid 2 Accent 5" w:semiHidden="0" w:uiPriority="68" w:unhideWhenUsed="0"/>
-    <w:lsdException w:name="Medium Grid 3 Accent 5" w:semiHidden="0" w:uiPriority="69" w:unhideWhenUsed="0"/>
-    <w:lsdException w:name="Dark List Accent 5" w:semiHidden="0" w:uiPriority="70" w:unhideWhenUsed="0"/>
-    <w:lsdException w:name="Colorful Shading Accent 5" w:semiHidden="0" w:uiPriority="71" w:unhideWhenUsed="0"/>
-    <w:lsdException w:name="Colorful List Accent 5" w:semiHidden="0" w:uiPriority="72" w:unhideWhenUsed="0"/>
-    <w:lsdException w:name="Colorful Grid Accent 5" w:semiHidden="0" w:uiPriority="73" w:unhideWhenUsed="0"/>
-    <w:lsdException w:name="Light Shading Accent 6" w:semiHidden="0" w:uiPriority="60" w:unhideWhenUsed="0"/>
-    <w:lsdException w:name="Light List Accent 6" w:semiHidden="0" w:uiPriority="61" w:unhideWhenUsed="0"/>
-    <w:lsdException w:name="Light Grid Accent 6" w:semiHidden="0" w:uiPriority="62" w:unhideWhenUsed="0"/>
-    <w:lsdException w:name="Medium Shading 1 Accent 6" w:semiHidden="0" w:uiPriority="63" w:unhideWhenUsed="0"/>
-    <w:lsdException w:name="Medium Shading 2 Accent 6" w:semiHidden="0" w:uiPriority="64" w:unhideWhenUsed="0"/>
-    <w:lsdException w:name="Medium List 1 Accent 6" w:semiHidden="0" w:uiPriority="65" w:unhideWhenUsed="0"/>
-    <w:lsdException w:name="Medium List 2 Accent 6" w:semiHidden="0" w:uiPriority="66" w:unhideWhenUsed="0"/>
-    <w:lsdException w:name="Medium Grid 1 Accent 6" w:semiHidden="0" w:uiPriority="67" w:unhideWhenUsed="0"/>
-    <w:lsdException w:name="Medium Grid 2 Accent 6" w:semiHidden="0" w:uiPriority="68" w:unhideWhenUsed="0"/>
-    <w:lsdException w:name="Medium Grid 3 Accent 6" w:semiHidden="0" w:uiPriority="69" w:unhideWhenUsed="0"/>
-    <w:lsdException w:name="Dark List Accent 6" w:semiHidden="0" w:uiPriority="70" w:unhideWhenUsed="0"/>
-    <w:lsdException w:name="Colorful Shading Accent 6" w:semiHidden="0" w:uiPriority="71" w:unhideWhenUsed="0"/>
-    <w:lsdException w:name="Colorful List Accent 6" w:semiHidden="0" w:uiPriority="72" w:unhideWhenUsed="0"/>
-    <w:lsdException w:name="Colorful Grid Accent 6" w:semiHidden="0" w:uiPriority="73" w:unhideWhenUsed="0"/>
-    <w:lsdException w:name="Subtle Emphasis" w:semiHidden="0" w:uiPriority="19" w:unhideWhenUsed="0" w:qFormat="1"/>
-    <w:lsdException w:name="Intense Emphasis" w:semiHidden="0" w:uiPriority="21" w:unhideWhenUsed="0" w:qFormat="1"/>
-    <w:lsdException w:name="Subtle Reference" w:semiHidden="0" w:uiPriority="31" w:unhideWhenUsed="0" w:qFormat="1"/>
-    <w:lsdException w:name="Intense Reference" w:semiHidden="0" w:uiPriority="32" w:unhideWhenUsed="0" w:qFormat="1"/>
-    <w:lsdException w:name="Book Title" w:semiHidden="0" w:uiPriority="33" w:unhideWhenUsed="0" w:qFormat="1"/>
-    <w:lsdException w:name="Bibliography" w:uiPriority="37"/>
-    <w:lsdException w:name="TOC Heading" w:uiPriority="39" w:qFormat="1"/>
+  <w:latentStyles w:defLockedState="0" w:defUIPriority="99" w:defSemiHidden="0" w:defUnhideWhenUsed="0" w:defQFormat="0" w:count="371">
+    <w:lsdException w:name="Normal" w:uiPriority="0" w:qFormat="1"/>
+    <w:lsdException w:name="heading 1" w:uiPriority="9" w:qFormat="1"/>
+    <w:lsdException w:name="heading 2" w:semiHidden="1" w:uiPriority="9" w:unhideWhenUsed="1" w:qFormat="1"/>
+    <w:lsdException w:name="heading 3" w:semiHidden="1" w:uiPriority="9" w:unhideWhenUsed="1" w:qFormat="1"/>
+    <w:lsdException w:name="heading 4" w:semiHidden="1" w:uiPriority="9" w:unhideWhenUsed="1" w:qFormat="1"/>
+    <w:lsdException w:name="heading 5" w:semiHidden="1" w:uiPriority="9" w:unhideWhenUsed="1" w:qFormat="1"/>
+    <w:lsdException w:name="heading 6" w:semiHidden="1" w:uiPriority="9" w:unhideWhenUsed="1" w:qFormat="1"/>
+    <w:lsdException w:name="heading 7" w:semiHidden="1" w:uiPriority="9" w:unhideWhenUsed="1" w:qFormat="1"/>
+    <w:lsdException w:name="heading 8" w:semiHidden="1" w:uiPriority="9" w:unhideWhenUsed="1" w:qFormat="1"/>
+    <w:lsdException w:name="heading 9" w:semiHidden="1" w:uiPriority="9" w:unhideWhenUsed="1" w:qFormat="1"/>
+    <w:lsdException w:name="index 1" w:semiHidden="1" w:unhideWhenUsed="1"/>
+    <w:lsdException w:name="index 2" w:semiHidden="1" w:unhideWhenUsed="1"/>
+    <w:lsdException w:name="index 3" w:semiHidden="1" w:unhideWhenUsed="1"/>
+    <w:lsdException w:name="index 4" w:semiHidden="1" w:unhideWhenUsed="1"/>
+    <w:lsdException w:name="index 5" w:semiHidden="1" w:unhideWhenUsed="1"/>
+    <w:lsdException w:name="index 6" w:semiHidden="1" w:unhideWhenUsed="1"/>
+    <w:lsdException w:name="index 7" w:semiHidden="1" w:unhideWhenUsed="1"/>
+    <w:lsdException w:name="index 8" w:semiHidden="1" w:unhideWhenUsed="1"/>
+    <w:lsdException w:name="index 9" w:semiHidden="1" w:unhideWhenUsed="1"/>
+    <w:lsdException w:name="toc 1" w:semiHidden="1" w:uiPriority="39" w:unhideWhenUsed="1"/>
+    <w:lsdException w:name="toc 2" w:semiHidden="1" w:uiPriority="39" w:unhideWhenUsed="1"/>
+    <w:lsdException w:name="toc 3" w:semiHidden="1" w:uiPriority="39" w:unhideWhenUsed="1"/>
+    <w:lsdException w:name="toc 4" w:semiHidden="1" w:uiPriority="39" w:unhideWhenUsed="1"/>
+    <w:lsdException w:name="toc 5" w:semiHidden="1" w:uiPriority="39" w:unhideWhenUsed="1"/>
+    <w:lsdException w:name="toc 6" w:semiHidden="1" w:uiPriority="39" w:unhideWhenUsed="1"/>
+    <w:lsdException w:name="toc 7" w:semiHidden="1" w:uiPriority="39" w:unhideWhenUsed="1"/>
+    <w:lsdException w:name="toc 8" w:semiHidden="1" w:uiPriority="39" w:unhideWhenUsed="1"/>
+    <w:lsdException w:name="toc 9" w:semiHidden="1" w:uiPriority="39" w:unhideWhenUsed="1"/>
+    <w:lsdException w:name="Normal Indent" w:semiHidden="1" w:unhideWhenUsed="1"/>
+    <w:lsdException w:name="footnote text" w:semiHidden="1" w:unhideWhenUsed="1"/>
+    <w:lsdException w:name="annotation text" w:semiHidden="1" w:unhideWhenUsed="1"/>
+    <w:lsdException w:name="header" w:semiHidden="1" w:unhideWhenUsed="1"/>
+    <w:lsdException w:name="footer" w:semiHidden="1" w:uiPriority="0" w:unhideWhenUsed="1"/>
+    <w:lsdException w:name="index heading" w:semiHidden="1" w:unhideWhenUsed="1"/>
+    <w:lsdException w:name="caption" w:semiHidden="1" w:uiPriority="35" w:unhideWhenUsed="1" w:qFormat="1"/>
+    <w:lsdException w:name="table of figures" w:semiHidden="1" w:unhideWhenUsed="1"/>
+    <w:lsdException w:name="envelope address" w:semiHidden="1" w:unhideWhenUsed="1"/>
+    <w:lsdException w:name="envelope return" w:semiHidden="1" w:unhideWhenUsed="1"/>
+    <w:lsdException w:name="footnote reference" w:semiHidden="1" w:unhideWhenUsed="1"/>
+    <w:lsdException w:name="annotation reference" w:semiHidden="1" w:unhideWhenUsed="1"/>
+    <w:lsdException w:name="line number" w:semiHidden="1" w:unhideWhenUsed="1"/>
+    <w:lsdException w:name="page number" w:semiHidden="1" w:uiPriority="0" w:unhideWhenUsed="1"/>
+    <w:lsdException w:name="endnote reference" w:semiHidden="1" w:unhideWhenUsed="1"/>
+    <w:lsdException w:name="endnote text" w:semiHidden="1" w:unhideWhenUsed="1"/>
+    <w:lsdException w:name="table of authorities" w:semiHidden="1" w:unhideWhenUsed="1"/>
+    <w:lsdException w:name="macro" w:semiHidden="1" w:unhideWhenUsed="1"/>
+    <w:lsdException w:name="toa heading" w:semiHidden="1" w:unhideWhenUsed="1"/>
+    <w:lsdException w:name="List" w:semiHidden="1" w:unhideWhenUsed="1"/>
+    <w:lsdException w:name="List Bullet" w:semiHidden="1" w:unhideWhenUsed="1"/>
+    <w:lsdException w:name="List Number" w:semiHidden="1" w:unhideWhenUsed="1"/>
+    <w:lsdException w:name="List 2" w:semiHidden="1" w:unhideWhenUsed="1"/>
+    <w:lsdException w:name="List 3" w:semiHidden="1" w:unhideWhenUsed="1"/>
+    <w:lsdException w:name="List 4" w:semiHidden="1" w:unhideWhenUsed="1"/>
+    <w:lsdException w:name="List 5" w:semiHidden="1" w:unhideWhenUsed="1"/>
+    <w:lsdException w:name="List Bullet 2" w:semiHidden="1" w:unhideWhenUsed="1"/>
+    <w:lsdException w:name="List Bullet 3" w:semiHidden="1" w:unhideWhenUsed="1"/>
+    <w:lsdException w:name="List Bullet 4" w:semiHidden="1" w:unhideWhenUsed="1"/>
+    <w:lsdException w:name="List Bullet 5" w:semiHidden="1" w:unhideWhenUsed="1"/>
+    <w:lsdException w:name="List Number 2" w:semiHidden="1" w:unhideWhenUsed="1"/>
+    <w:lsdException w:name="List Number 3" w:semiHidden="1" w:unhideWhenUsed="1"/>
+    <w:lsdException w:name="List Number 4" w:semiHidden="1" w:unhideWhenUsed="1"/>
+    <w:lsdException w:name="List Number 5" w:semiHidden="1" w:unhideWhenUsed="1"/>
+    <w:lsdException w:name="Title" w:uiPriority="0" w:qFormat="1"/>
+    <w:lsdException w:name="Closing" w:semiHidden="1" w:unhideWhenUsed="1"/>
+    <w:lsdException w:name="Signature" w:semiHidden="1" w:unhideWhenUsed="1"/>
+    <w:lsdException w:name="Default Paragraph Font" w:semiHidden="1" w:uiPriority="1" w:unhideWhenUsed="1"/>
+    <w:lsdException w:name="Body Text" w:semiHidden="1" w:unhideWhenUsed="1"/>
+    <w:lsdException w:name="Body Text Indent" w:semiHidden="1" w:unhideWhenUsed="1"/>
+    <w:lsdException w:name="List Continue" w:semiHidden="1" w:unhideWhenUsed="1"/>
+    <w:lsdException w:name="List Continue 2" w:semiHidden="1" w:unhideWhenUsed="1"/>
+    <w:lsdException w:name="List Continue 3" w:semiHidden="1" w:unhideWhenUsed="1"/>
+    <w:lsdException w:name="List Continue 4" w:semiHidden="1" w:unhideWhenUsed="1"/>
+    <w:lsdException w:name="List Continue 5" w:semiHidden="1" w:unhideWhenUsed="1"/>
+    <w:lsdException w:name="Message Header" w:semiHidden="1" w:unhideWhenUsed="1"/>
+    <w:lsdException w:name="Subtitle" w:uiPriority="11" w:qFormat="1"/>
+    <w:lsdException w:name="Salutation" w:semiHidden="1" w:unhideWhenUsed="1"/>
+    <w:lsdException w:name="Date" w:semiHidden="1" w:unhideWhenUsed="1"/>
+    <w:lsdException w:name="Body Text First Indent" w:semiHidden="1" w:unhideWhenUsed="1"/>
+    <w:lsdException w:name="Body Text First Indent 2" w:semiHidden="1" w:unhideWhenUsed="1"/>
+    <w:lsdException w:name="Note Heading" w:semiHidden="1" w:unhideWhenUsed="1"/>
+    <w:lsdException w:name="Body Text 2" w:semiHidden="1" w:unhideWhenUsed="1"/>
+    <w:lsdException w:name="Body Text 3" w:semiHidden="1" w:unhideWhenUsed="1"/>
+    <w:lsdException w:name="Body Text Indent 2" w:semiHidden="1" w:unhideWhenUsed="1"/>
+    <w:lsdException w:name="Body Text Indent 3" w:semiHidden="1" w:unhideWhenUsed="1"/>
+    <w:lsdException w:name="Block Text" w:semiHidden="1" w:unhideWhenUsed="1"/>
+    <w:lsdException w:name="Hyperlink" w:semiHidden="1" w:unhideWhenUsed="1"/>
+    <w:lsdException w:name="FollowedHyperlink" w:semiHidden="1" w:unhideWhenUsed="1"/>
+    <w:lsdException w:name="Strong" w:uiPriority="22" w:qFormat="1"/>
+    <w:lsdException w:name="Emphasis" w:uiPriority="20" w:qFormat="1"/>
+    <w:lsdException w:name="Document Map" w:semiHidden="1" w:unhideWhenUsed="1"/>
+    <w:lsdException w:name="Plain Text" w:semiHidden="1" w:unhideWhenUsed="1"/>
+    <w:lsdException w:name="E-mail Signature" w:semiHidden="1" w:unhideWhenUsed="1"/>
+    <w:lsdException w:name="HTML Top of Form" w:semiHidden="1" w:unhideWhenUsed="1"/>
+    <w:lsdException w:name="HTML Bottom of Form" w:semiHidden="1" w:unhideWhenUsed="1"/>
+    <w:lsdException w:name="Normal (Web)" w:semiHidden="1" w:unhideWhenUsed="1"/>
+    <w:lsdException w:name="HTML Acronym" w:semiHidden="1" w:unhideWhenUsed="1"/>
+    <w:lsdException w:name="HTML Address" w:semiHidden="1" w:unhideWhenUsed="1"/>
+    <w:lsdException w:name="HTML Cite" w:semiHidden="1" w:unhideWhenUsed="1"/>
+    <w:lsdException w:name="HTML Code" w:semiHidden="1" w:unhideWhenUsed="1"/>
+    <w:lsdException w:name="HTML Definition" w:semiHidden="1" w:unhideWhenUsed="1"/>
+    <w:lsdException w:name="HTML Keyboard" w:semiHidden="1" w:unhideWhenUsed="1"/>
+    <w:lsdException w:name="HTML Preformatted" w:semiHidden="1" w:unhideWhenUsed="1"/>
+    <w:lsdException w:name="HTML Sample" w:semiHidden="1" w:unhideWhenUsed="1"/>
+    <w:lsdException w:name="HTML Typewriter" w:semiHidden="1" w:unhideWhenUsed="1"/>
+    <w:lsdException w:name="HTML Variable" w:semiHidden="1" w:unhideWhenUsed="1"/>
+    <w:lsdException w:name="Normal Table" w:semiHidden="1" w:unhideWhenUsed="1"/>
+    <w:lsdException w:name="annotation subject" w:semiHidden="1" w:unhideWhenUsed="1"/>
+    <w:lsdException w:name="No List" w:semiHidden="1" w:unhideWhenUsed="1"/>
+    <w:lsdException w:name="Outline List 1" w:semiHidden="1" w:unhideWhenUsed="1"/>
+    <w:lsdException w:name="Outline List 2" w:semiHidden="1" w:unhideWhenUsed="1"/>
+    <w:lsdException w:name="Outline List 3" w:semiHidden="1" w:unhideWhenUsed="1"/>
+    <w:lsdException w:name="Table Simple 1" w:semiHidden="1" w:unhideWhenUsed="1"/>
+    <w:lsdException w:name="Table Simple 2" w:semiHidden="1" w:unhideWhenUsed="1"/>
+    <w:lsdException w:name="Table Simple 3" w:semiHidden="1" w:unhideWhenUsed="1"/>
+    <w:lsdException w:name="Table Classic 1" w:semiHidden="1" w:unhideWhenUsed="1"/>
+    <w:lsdException w:name="Table Classic 2" w:semiHidden="1" w:unhideWhenUsed="1"/>
+    <w:lsdException w:name="Table Classic 3" w:semiHidden="1" w:unhideWhenUsed="1"/>
+    <w:lsdException w:name="Table Classic 4" w:semiHidden="1" w:unhideWhenUsed="1"/>
+    <w:lsdException w:name="Table Colorful 1" w:semiHidden="1" w:unhideWhenUsed="1"/>
+    <w:lsdException w:name="Table Colorful 2" w:semiHidden="1" w:unhideWhenUsed="1"/>
+    <w:lsdException w:name="Table Colorful 3" w:semiHidden="1" w:unhideWhenUsed="1"/>
+    <w:lsdException w:name="Table Columns 1" w:semiHidden="1" w:unhideWhenUsed="1"/>
+    <w:lsdException w:name="Table Columns 2" w:semiHidden="1" w:unhideWhenUsed="1"/>
+    <w:lsdException w:name="Table Columns 3" w:semiHidden="1" w:unhideWhenUsed="1"/>
+    <w:lsdException w:name="Table Columns 4" w:semiHidden="1" w:unhideWhenUsed="1"/>
+    <w:lsdException w:name="Table Columns 5" w:semiHidden="1" w:unhideWhenUsed="1"/>
+    <w:lsdException w:name="Table Grid 1" w:semiHidden="1" w:unhideWhenUsed="1"/>
+    <w:lsdException w:name="Table Grid 2" w:semiHidden="1" w:unhideWhenUsed="1"/>
+    <w:lsdException w:name="Table Grid 3" w:semiHidden="1" w:unhideWhenUsed="1"/>
+    <w:lsdException w:name="Table Grid 4" w:semiHidden="1" w:unhideWhenUsed="1"/>
+    <w:lsdException w:name="Table Grid 5" w:semiHidden="1" w:unhideWhenUsed="1"/>
+    <w:lsdException w:name="Table Grid 6" w:semiHidden="1" w:unhideWhenUsed="1"/>
+    <w:lsdException w:name="Table Grid 7" w:semiHidden="1" w:unhideWhenUsed="1"/>
+    <w:lsdException w:name="Table Grid 8" w:semiHidden="1" w:unhideWhenUsed="1"/>
+    <w:lsdException w:name="Table List 1" w:semiHidden="1" w:unhideWhenUsed="1"/>
+    <w:lsdException w:name="Table List 2" w:semiHidden="1" w:unhideWhenUsed="1"/>
+    <w:lsdException w:name="Table List 3" w:semiHidden="1" w:unhideWhenUsed="1"/>
+    <w:lsdException w:name="Table List 4" w:semiHidden="1" w:unhideWhenUsed="1"/>
+    <w:lsdException w:name="Table List 5" w:semiHidden="1" w:unhideWhenUsed="1"/>
+    <w:lsdException w:name="Table List 6" w:semiHidden="1" w:unhideWhenUsed="1"/>
+    <w:lsdException w:name="Table List 7" w:semiHidden="1" w:unhideWhenUsed="1"/>
+    <w:lsdException w:name="Table List 8" w:semiHidden="1" w:unhideWhenUsed="1"/>
+    <w:lsdException w:name="Table 3D effects 1" w:semiHidden="1" w:unhideWhenUsed="1"/>
+    <w:lsdException w:name="Table 3D effects 2" w:semiHidden="1" w:unhideWhenUsed="1"/>
+    <w:lsdException w:name="Table 3D effects 3" w:semiHidden="1" w:unhideWhenUsed="1"/>
+    <w:lsdException w:name="Table Contemporary" w:semiHidden="1" w:unhideWhenUsed="1"/>
+    <w:lsdException w:name="Table Elegant" w:semiHidden="1" w:unhideWhenUsed="1"/>
+    <w:lsdException w:name="Table Professional" w:semiHidden="1" w:unhideWhenUsed="1"/>
+    <w:lsdException w:name="Table Subtle 1" w:semiHidden="1" w:unhideWhenUsed="1"/>
+    <w:lsdException w:name="Table Subtle 2" w:semiHidden="1" w:unhideWhenUsed="1"/>
+    <w:lsdException w:name="Table Web 1" w:semiHidden="1" w:unhideWhenUsed="1"/>
+    <w:lsdException w:name="Table Web 2" w:semiHidden="1" w:unhideWhenUsed="1"/>
+    <w:lsdException w:name="Table Web 3" w:semiHidden="1" w:unhideWhenUsed="1"/>
+    <w:lsdException w:name="Balloon Text" w:semiHidden="1" w:unhideWhenUsed="1"/>
+    <w:lsdException w:name="Table Grid" w:uiPriority="59"/>
+    <w:lsdException w:name="Table Theme" w:semiHidden="1" w:unhideWhenUsed="1"/>
+    <w:lsdException w:name="Placeholder Text" w:semiHidden="1"/>
+    <w:lsdException w:name="No Spacing" w:uiPriority="1" w:qFormat="1"/>
+    <w:lsdException w:name="Light Shading" w:uiPriority="60"/>
+    <w:lsdException w:name="Light List" w:uiPriority="61"/>
+    <w:lsdException w:name="Light Grid" w:uiPriority="62"/>
+    <w:lsdException w:name="Medium Shading 1" w:uiPriority="63"/>
+    <w:lsdException w:name="Medium Shading 2" w:uiPriority="64"/>
+    <w:lsdException w:name="Medium List 1" w:uiPriority="65"/>
+    <w:lsdException w:name="Medium List 2" w:uiPriority="66"/>
+    <w:lsdException w:name="Medium Grid 1" w:uiPriority="67"/>
+    <w:lsdException w:name="Medium Grid 2" w:uiPriority="68"/>
+    <w:lsdException w:name="Medium Grid 3" w:uiPriority="69"/>
+    <w:lsdException w:name="Dark List" w:uiPriority="70"/>
+    <w:lsdException w:name="Colorful Shading" w:uiPriority="71"/>
+    <w:lsdException w:name="Colorful List" w:uiPriority="72"/>
+    <w:lsdException w:name="Colorful Grid" w:uiPriority="73"/>
+    <w:lsdException w:name="Light Shading Accent 1" w:uiPriority="60"/>
+    <w:lsdException w:name="Light List Accent 1" w:uiPriority="61"/>
+    <w:lsdException w:name="Light Grid Accent 1" w:uiPriority="62"/>
+    <w:lsdException w:name="Medium Shading 1 Accent 1" w:uiPriority="63"/>
+    <w:lsdException w:name="Medium Shading 2 Accent 1" w:uiPriority="64"/>
+    <w:lsdException w:name="Medium List 1 Accent 1" w:uiPriority="65"/>
+    <w:lsdException w:name="Revision" w:semiHidden="1"/>
+    <w:lsdException w:name="List Paragraph" w:uiPriority="34" w:qFormat="1"/>
+    <w:lsdException w:name="Quote" w:uiPriority="29" w:qFormat="1"/>
+    <w:lsdException w:name="Intense Quote" w:uiPriority="30" w:qFormat="1"/>
+    <w:lsdException w:name="Medium List 2 Accent 1" w:uiPriority="66"/>
+    <w:lsdException w:name="Medium Grid 1 Accent 1" w:uiPriority="67"/>
+    <w:lsdException w:name="Medium Grid 2 Accent 1" w:uiPriority="68"/>
+    <w:lsdException w:name="Medium Grid 3 Accent 1" w:uiPriority="69"/>
+    <w:lsdException w:name="Dark List Accent 1" w:uiPriority="70"/>
+    <w:lsdException w:name="Colorful Shading Accent 1" w:uiPriority="71"/>
+    <w:lsdException w:name="Colorful List Accent 1" w:uiPriority="72"/>
+    <w:lsdException w:name="Colorful Grid Accent 1" w:uiPriority="73"/>
+    <w:lsdException w:name="Light Shading Accent 2" w:uiPriority="60"/>
+    <w:lsdException w:name="Light List Accent 2" w:uiPriority="61"/>
+    <w:lsdException w:name="Light Grid Accent 2" w:uiPriority="62"/>
+    <w:lsdException w:name="Medium Shading 1 Accent 2" w:uiPriority="63"/>
+    <w:lsdException w:name="Medium Shading 2 Accent 2" w:uiPriority="64"/>
+    <w:lsdException w:name="Medium List 1 Accent 2" w:uiPriority="65"/>
+    <w:lsdException w:name="Medium List 2 Accent 2" w:uiPriority="66"/>
+    <w:lsdException w:name="Medium Grid 1 Accent 2" w:uiPriority="67"/>
+    <w:lsdException w:name="Medium Grid 2 Accent 2" w:uiPriority="68"/>
+    <w:lsdException w:name="Medium Grid 3 Accent 2" w:uiPriority="69"/>
+    <w:lsdException w:name="Dark List Accent 2" w:uiPriority="70"/>
+    <w:lsdException w:name="Colorful Shading Accent 2" w:uiPriority="71"/>
+    <w:lsdException w:name="Colorful List Accent 2" w:uiPriority="72"/>
+    <w:lsdException w:name="Colorful Grid Accent 2" w:uiPriority="73"/>
+    <w:lsdException w:name="Light Shading Accent 3" w:uiPriority="60"/>
+    <w:lsdException w:name="Light List Accent 3" w:uiPriority="61"/>
+    <w:lsdException w:name="Light Grid Accent 3" w:uiPriority="62"/>
+    <w:lsdException w:name="Medium Shading 1 Accent 3" w:uiPriority="63"/>
+    <w:lsdException w:name="Medium Shading 2 Accent 3" w:uiPriority="64"/>
+    <w:lsdException w:name="Medium List 1 Accent 3" w:uiPriority="65"/>
+    <w:lsdException w:name="Medium List 2 Accent 3" w:uiPriority="66"/>
+    <w:lsdException w:name="Medium Grid 1 Accent 3" w:uiPriority="67"/>
+    <w:lsdException w:name="Medium Grid 2 Accent 3" w:uiPriority="68"/>
+    <w:lsdException w:name="Medium Grid 3 Accent 3" w:uiPriority="69"/>
+    <w:lsdException w:name="Dark List Accent 3" w:uiPriority="70"/>
+    <w:lsdException w:name="Colorful Shading Accent 3" w:uiPriority="71"/>
+    <w:lsdException w:name="Colorful List Accent 3" w:uiPriority="72"/>
+    <w:lsdException w:name="Colorful Grid Accent 3" w:uiPriority="73"/>
+    <w:lsdException w:name="Light Shading Accent 4" w:uiPriority="60"/>
+    <w:lsdException w:name="Light List Accent 4" w:uiPriority="61"/>
+    <w:lsdException w:name="Light Grid Accent 4" w:uiPriority="62"/>
+    <w:lsdException w:name="Medium Shading 1 Accent 4" w:uiPriority="63"/>
+    <w:lsdException w:name="Medium Shading 2 Accent 4" w:uiPriority="64"/>
+    <w:lsdException w:name="Medium List 1 Accent 4" w:uiPriority="65"/>
+    <w:lsdException w:name="Medium List 2 Accent 4" w:uiPriority="66"/>
+    <w:lsdException w:name="Medium Grid 1 Accent 4" w:uiPriority="67"/>
+    <w:lsdException w:name="Medium Grid 2 Accent 4" w:uiPriority="68"/>
+    <w:lsdException w:name="Medium Grid 3 Accent 4" w:uiPriority="69"/>
+    <w:lsdException w:name="Dark List Accent 4" w:uiPriority="70"/>
+    <w:lsdException w:name="Colorful Shading Accent 4" w:uiPriority="71"/>
+    <w:lsdException w:name="Colorful List Accent 4" w:uiPriority="72"/>
+    <w:lsdException w:name="Colorful Grid Accent 4" w:uiPriority="73"/>
+    <w:lsdException w:name="Light Shading Accent 5" w:uiPriority="60"/>
+    <w:lsdException w:name="Light List Accent 5" w:uiPriority="61"/>
+    <w:lsdException w:name="Light Grid Accent 5" w:uiPriority="62"/>
+    <w:lsdException w:name="Medium Shading 1 Accent 5" w:uiPriority="63"/>
+    <w:lsdException w:name="Medium Shading 2 Accent 5" w:uiPriority="64"/>
+    <w:lsdException w:name="Medium List 1 Accent 5" w:uiPriority="65"/>
+    <w:lsdException w:name="Medium List 2 Accent 5" w:uiPriority="66"/>
+    <w:lsdException w:name="Medium Grid 1 Accent 5" w:uiPriority="67"/>
+    <w:lsdException w:name="Medium Grid 2 Accent 5" w:uiPriority="68"/>
+    <w:lsdException w:name="Medium Grid 3 Accent 5" w:uiPriority="69"/>
+    <w:lsdException w:name="Dark List Accent 5" w:uiPriority="70"/>
+    <w:lsdException w:name="Colorful Shading Accent 5" w:uiPriority="71"/>
+    <w:lsdException w:name="Colorful List Accent 5" w:uiPriority="72"/>
+    <w:lsdException w:name="Colorful Grid Accent 5" w:uiPriority="73"/>
+    <w:lsdException w:name="Light Shading Accent 6" w:uiPriority="60"/>
+    <w:lsdException w:name="Light List Accent 6" w:uiPriority="61"/>
+    <w:lsdException w:name="Light Grid Accent 6" w:uiPriority="62"/>
+    <w:lsdException w:name="Medium Shading 1 Accent 6" w:uiPriority="63"/>
+    <w:lsdException w:name="Medium Shading 2 Accent 6" w:uiPriority="64"/>
+    <w:lsdException w:name="Medium List 1 Accent 6" w:uiPriority="65"/>
+    <w:lsdException w:name="Medium List 2 Accent 6" w:uiPriority="66"/>
+    <w:lsdException w:name="Medium Grid 1 Accent 6" w:uiPriority="67"/>
+    <w:lsdException w:name="Medium Grid 2 Accent 6" w:uiPriority="68"/>
+    <w:lsdException w:name="Medium Grid 3 Accent 6" w:uiPriority="69"/>
+    <w:lsdException w:name="Dark List Accent 6" w:uiPriority="70"/>
+    <w:lsdException w:name="Colorful Shading Accent 6" w:uiPriority="71"/>
+    <w:lsdException w:name="Colorful List Accent 6" w:uiPriority="72"/>
+    <w:lsdException w:name="Colorful Grid Accent 6" w:uiPriority="73"/>
+    <w:lsdException w:name="Subtle Emphasis" w:uiPriority="19" w:qFormat="1"/>
+    <w:lsdException w:name="Intense Emphasis" w:uiPriority="21" w:qFormat="1"/>
+    <w:lsdException w:name="Subtle Reference" w:uiPriority="31" w:qFormat="1"/>
+    <w:lsdException w:name="Intense Reference" w:uiPriority="32" w:qFormat="1"/>
+    <w:lsdException w:name="Book Title" w:uiPriority="33" w:qFormat="1"/>
+    <w:lsdException w:name="Bibliography" w:semiHidden="1" w:uiPriority="37" w:unhideWhenUsed="1"/>
+    <w:lsdException w:name="TOC Heading" w:semiHidden="1" w:uiPriority="39" w:unhideWhenUsed="1" w:qFormat="1"/>
+    <w:lsdException w:name="Plain Table 1" w:uiPriority="41"/>
+    <w:lsdException w:name="Plain Table 2" w:uiPriority="42"/>
+    <w:lsdException w:name="Plain Table 3" w:uiPriority="43"/>
+    <w:lsdException w:name="Plain Table 4" w:uiPriority="44"/>
+    <w:lsdException w:name="Plain Table 5" w:uiPriority="45"/>
+    <w:lsdException w:name="Grid Table Light" w:uiPriority="40"/>
+    <w:lsdException w:name="Grid Table 1 Light" w:uiPriority="46"/>
+    <w:lsdException w:name="Grid Table 2" w:uiPriority="47"/>
+    <w:lsdException w:name="Grid Table 3" w:uiPriority="48"/>
+    <w:lsdException w:name="Grid Table 4" w:uiPriority="49"/>
+    <w:lsdException w:name="Grid Table 5 Dark" w:uiPriority="50"/>
+    <w:lsdException w:name="Grid Table 6 Colorful" w:uiPriority="51"/>
+    <w:lsdException w:name="Grid Table 7 Colorful" w:uiPriority="52"/>
+    <w:lsdException w:name="Grid Table 1 Light Accent 1" w:uiPriority="46"/>
+    <w:lsdException w:name="Grid Table 2 Accent 1" w:uiPriority="47"/>
+    <w:lsdException w:name="Grid Table 3 Accent 1" w:uiPriority="48"/>
+    <w:lsdException w:name="Grid Table 4 Accent 1" w:uiPriority="49"/>
+    <w:lsdException w:name="Grid Table 5 Dark Accent 1" w:uiPriority="50"/>
+    <w:lsdException w:name="Grid Table 6 Colorful Accent 1" w:uiPriority="51"/>
+    <w:lsdException w:name="Grid Table 7 Colorful Accent 1" w:uiPriority="52"/>
+    <w:lsdException w:name="Grid Table 1 Light Accent 2" w:uiPriority="46"/>
+    <w:lsdException w:name="Grid Table 2 Accent 2" w:uiPriority="47"/>
+    <w:lsdException w:name="Grid Table 3 Accent 2" w:uiPriority="48"/>
+    <w:lsdException w:name="Grid Table 4 Accent 2" w:uiPriority="49"/>
+    <w:lsdException w:name="Grid Table 5 Dark Accent 2" w:uiPriority="50"/>
+    <w:lsdException w:name="Grid Table 6 Colorful Accent 2" w:uiPriority="51"/>
+    <w:lsdException w:name="Grid Table 7 Colorful Accent 2" w:uiPriority="52"/>
+    <w:lsdException w:name="Grid Table 1 Light Accent 3" w:uiPriority="46"/>
+    <w:lsdException w:name="Grid Table 2 Accent 3" w:uiPriority="47"/>
+    <w:lsdException w:name="Grid Table 3 Accent 3" w:uiPriority="48"/>
+    <w:lsdException w:name="Grid Table 4 Accent 3" w:uiPriority="49"/>
+    <w:lsdException w:name="Grid Table 5 Dark Accent 3" w:uiPriority="50"/>
+    <w:lsdException w:name="Grid Table 6 Colorful Accent 3" w:uiPriority="51"/>
+    <w:lsdException w:name="Grid Table 7 Colorful Accent 3" w:uiPriority="52"/>
+    <w:lsdException w:name="Grid Table 1 Light Accent 4" w:uiPriority="46"/>
+    <w:lsdException w:name="Grid Table 2 Accent 4" w:uiPriority="47"/>
+    <w:lsdException w:name="Grid Table 3 Accent 4" w:uiPriority="48"/>
+    <w:lsdException w:name="Grid Table 4 Accent 4" w:uiPriority="49"/>
+    <w:lsdException w:name="Grid Table 5 Dark Accent 4" w:uiPriority="50"/>
+    <w:lsdException w:name="Grid Table 6 Colorful Accent 4" w:uiPriority="51"/>
+    <w:lsdException w:name="Grid Table 7 Colorful Accent 4" w:uiPriority="52"/>
+    <w:lsdException w:name="Grid Table 1 Light Accent 5" w:uiPriority="46"/>
+    <w:lsdException w:name="Grid Table 2 Accent 5" w:uiPriority="47"/>
+    <w:lsdException w:name="Grid Table 3 Accent 5" w:uiPriority="48"/>
+    <w:lsdException w:name="Grid Table 4 Accent 5" w:uiPriority="49"/>
+    <w:lsdException w:name="Grid Table 5 Dark Accent 5" w:uiPriority="50"/>
+    <w:lsdException w:name="Grid Table 6 Colorful Accent 5" w:uiPriority="51"/>
+    <w:lsdException w:name="Grid Table 7 Colorful Accent 5" w:uiPriority="52"/>
+    <w:lsdException w:name="Grid Table 1 Light Accent 6" w:uiPriority="46"/>
+    <w:lsdException w:name="Grid Table 2 Accent 6" w:uiPriority="47"/>
+    <w:lsdException w:name="Grid Table 3 Accent 6" w:uiPriority="48"/>
+    <w:lsdException w:name="Grid Table 4 Accent 6" w:uiPriority="49"/>
+    <w:lsdException w:name="Grid Table 5 Dark Accent 6" w:uiPriority="50"/>
+    <w:lsdException w:name="Grid Table 6 Colorful Accent 6" w:uiPriority="51"/>
+    <w:lsdException w:name="Grid Table 7 Colorful Accent 6" w:uiPriority="52"/>
+    <w:lsdException w:name="List Table 1 Light" w:uiPriority="46"/>
+    <w:lsdException w:name="List Table 2" w:uiPriority="47"/>
+    <w:lsdException w:name="List Table 3" w:uiPriority="48"/>
+    <w:lsdException w:name="List Table 4" w:uiPriority="49"/>
+    <w:lsdException w:name="List Table 5 Dark" w:uiPriority="50"/>
+    <w:lsdException w:name="List Table 6 Colorful" w:uiPriority="51"/>
+    <w:lsdException w:name="List Table 7 Colorful" w:uiPriority="52"/>
+    <w:lsdException w:name="List Table 1 Light Accent 1" w:uiPriority="46"/>
+    <w:lsdException w:name="List Table 2 Accent 1" w:uiPriority="47"/>
+    <w:lsdException w:name="List Table 3 Accent 1" w:uiPriority="48"/>
+    <w:lsdException w:name="List Table 4 Accent 1" w:uiPriority="49"/>
+    <w:lsdException w:name="List Table 5 Dark Accent 1" w:uiPriority="50"/>
+    <w:lsdException w:name="List Table 6 Colorful Accent 1" w:uiPriority="51"/>
+    <w:lsdException w:name="List Table 7 Colorful Accent 1" w:uiPriority="52"/>
+    <w:lsdException w:name="List Table 1 Light Accent 2" w:uiPriority="46"/>
+    <w:lsdException w:name="List Table 2 Accent 2" w:uiPriority="47"/>
+    <w:lsdException w:name="List Table 3 Accent 2" w:uiPriority="48"/>
+    <w:lsdException w:name="List Table 4 Accent 2" w:uiPriority="49"/>
+    <w:lsdException w:name="List Table 5 Dark Accent 2" w:uiPriority="50"/>
+    <w:lsdException w:name="List Table 6 Colorful Accent 2" w:uiPriority="51"/>
+    <w:lsdException w:name="List Table 7 Colorful Accent 2" w:uiPriority="52"/>
+    <w:lsdException w:name="List Table 1 Light Accent 3" w:uiPriority="46"/>
+    <w:lsdException w:name="List Table 2 Accent 3" w:uiPriority="47"/>
+    <w:lsdException w:name="List Table 3 Accent 3" w:uiPriority="48"/>
+    <w:lsdException w:name="List Table 4 Accent 3" w:uiPriority="49"/>
+    <w:lsdException w:name="List Table 5 Dark Accent 3" w:uiPriority="50"/>
+    <w:lsdException w:name="List Table 6 Colorful Accent 3" w:uiPriority="51"/>
+    <w:lsdException w:name="List Table 7 Colorful Accent 3" w:uiPriority="52"/>
+    <w:lsdException w:name="List Table 1 Light Accent 4" w:uiPriority="46"/>
+    <w:lsdException w:name="List Table 2 Accent 4" w:uiPriority="47"/>
+    <w:lsdException w:name="List Table 3 Accent 4" w:uiPriority="48"/>
+    <w:lsdException w:name="List Table 4 Accent 4" w:uiPriority="49"/>
+    <w:lsdException w:name="List Table 5 Dark Accent 4" w:uiPriority="50"/>
+    <w:lsdException w:name="List Table 6 Colorful Accent 4" w:uiPriority="51"/>
+    <w:lsdException w:name="List Table 7 Colorful Accent 4" w:uiPriority="52"/>
+    <w:lsdException w:name="List Table 1 Light Accent 5" w:uiPriority="46"/>
+    <w:lsdException w:name="List Table 2 Accent 5" w:uiPriority="47"/>
+    <w:lsdException w:name="List Table 3 Accent 5" w:uiPriority="48"/>
+    <w:lsdException w:name="List Table 4 Accent 5" w:uiPriority="49"/>
+    <w:lsdException w:name="List Table 5 Dark Accent 5" w:uiPriority="50"/>
+    <w:lsdException w:name="List Table 6 Colorful Accent 5" w:uiPriority="51"/>
+    <w:lsdException w:name="List Table 7 Colorful Accent 5" w:uiPriority="52"/>
+    <w:lsdException w:name="List Table 1 Light Accent 6" w:uiPriority="46"/>
+    <w:lsdException w:name="List Table 2 Accent 6" w:uiPriority="47"/>
+    <w:lsdException w:name="List Table 3 Accent 6" w:uiPriority="48"/>
+    <w:lsdException w:name="List Table 4 Accent 6" w:uiPriority="49"/>
+    <w:lsdException w:name="List Table 5 Dark Accent 6" w:uiPriority="50"/>
+    <w:lsdException w:name="List Table 6 Colorful Accent 6" w:uiPriority="51"/>
+    <w:lsdException w:name="List Table 7 Colorful Accent 6" w:uiPriority="52"/>
   </w:latentStyles>
   <w:style w:type="paragraph" w:default="1" w:styleId="Normal">
     <w:name w:val="Normal"/>
@@ -2838,10 +3126,10 @@
       <w:szCs w:val="16"/>
     </w:rPr>
   </w:style>
-  <w:style w:type="paragraph" w:styleId="Ttulo">
+  <w:style w:type="paragraph" w:styleId="Puesto">
     <w:name w:val="Title"/>
     <w:basedOn w:val="Normal"/>
-    <w:link w:val="TtuloCar"/>
+    <w:link w:val="PuestoCar"/>
     <w:qFormat/>
     <w:rsid w:val="007E6337"/>
     <w:pPr>
@@ -2856,357 +3144,10 @@
       <w:lang w:val="es-ES_tradnl" w:eastAsia="es-ES"/>
     </w:rPr>
   </w:style>
-  <w:style w:type="character" w:customStyle="1" w:styleId="TtuloCar">
-    <w:name w:val="Título Car"/>
+  <w:style w:type="character" w:customStyle="1" w:styleId="PuestoCar">
+    <w:name w:val="Puesto Car"/>
     <w:basedOn w:val="Fuentedeprrafopredeter"/>
-    <w:link w:val="Ttulo"/>
-    <w:rsid w:val="007E6337"/>
-    <w:rPr>
-      <w:rFonts w:ascii="Times New Roman" w:eastAsia="Times New Roman" w:hAnsi="Times New Roman" w:cs="Times New Roman"/>
-      <w:b/>
-      <w:sz w:val="24"/>
-      <w:szCs w:val="20"/>
-      <w:lang w:val="es-ES_tradnl" w:eastAsia="es-ES"/>
-    </w:rPr>
-  </w:style>
-  <w:style w:type="paragraph" w:styleId="Prrafodelista">
-    <w:name w:val="List Paragraph"/>
-    <w:basedOn w:val="Normal"/>
-    <w:uiPriority w:val="34"/>
-    <w:qFormat/>
-    <w:rsid w:val="007E6337"/>
-    <w:pPr>
-      <w:ind w:left="720"/>
-      <w:contextualSpacing/>
-    </w:pPr>
-  </w:style>
-  <w:style w:type="table" w:styleId="Tablaconcuadrcula">
-    <w:name w:val="Table Grid"/>
-    <w:basedOn w:val="Tablanormal"/>
-    <w:uiPriority w:val="59"/>
-    <w:rsid w:val="00E74812"/>
-    <w:pPr>
-      <w:spacing w:after="0" w:line="240" w:lineRule="auto"/>
-    </w:pPr>
-    <w:tblPr>
-      <w:tblInd w:w="0" w:type="dxa"/>
-      <w:tblBorders>
-        <w:top w:val="single" w:sz="4" w:space="0" w:color="auto"/>
-        <w:left w:val="single" w:sz="4" w:space="0" w:color="auto"/>
-        <w:bottom w:val="single" w:sz="4" w:space="0" w:color="auto"/>
-        <w:right w:val="single" w:sz="4" w:space="0" w:color="auto"/>
-        <w:insideH w:val="single" w:sz="4" w:space="0" w:color="auto"/>
-        <w:insideV w:val="single" w:sz="4" w:space="0" w:color="auto"/>
-      </w:tblBorders>
-      <w:tblCellMar>
-        <w:top w:w="0" w:type="dxa"/>
-        <w:left w:w="108" w:type="dxa"/>
-        <w:bottom w:w="0" w:type="dxa"/>
-        <w:right w:w="108" w:type="dxa"/>
-      </w:tblCellMar>
-    </w:tblPr>
-  </w:style>
-  <w:style w:type="paragraph" w:styleId="Sinespaciado">
-    <w:name w:val="No Spacing"/>
-    <w:uiPriority w:val="1"/>
-    <w:qFormat/>
-    <w:rsid w:val="002274D7"/>
-    <w:pPr>
-      <w:spacing w:after="0" w:line="240" w:lineRule="auto"/>
-    </w:pPr>
-  </w:style>
-  <w:style w:type="character" w:styleId="Nmerodepgina">
-    <w:name w:val="page number"/>
-    <w:basedOn w:val="Fuentedeprrafopredeter"/>
-    <w:rsid w:val="00DF29F4"/>
-  </w:style>
-</w:styles>
-</file>
-
-<file path=word/stylesWithEffects.xml><?xml version="1.0" encoding="utf-8"?>
-<w:styles xmlns:wpc="http://schemas.microsoft.com/office/word/2010/wordprocessingCanvas" xmlns:mc="http://schemas.openxmlformats.org/markup-compatibility/2006" xmlns:o="urn:schemas-microsoft-com:office:office" xmlns:r="http://schemas.openxmlformats.org/officeDocument/2006/relationships" xmlns:m="http://schemas.openxmlformats.org/officeDocument/2006/math" xmlns:v="urn:schemas-microsoft-com:vml" xmlns:wp14="http://schemas.microsoft.com/office/word/2010/wordprocessingDrawing" xmlns:wp="http://schemas.openxmlformats.org/drawingml/2006/wordprocessingDrawing" xmlns:w10="urn:schemas-microsoft-com:office:word" xmlns:w="http://schemas.openxmlformats.org/wordprocessingml/2006/main" xmlns:w14="http://schemas.microsoft.com/office/word/2010/wordml" xmlns:wpg="http://schemas.microsoft.com/office/word/2010/wordprocessingGroup" xmlns:wpi="http://schemas.microsoft.com/office/word/2010/wordprocessingInk" xmlns:wne="http://schemas.microsoft.com/office/word/2006/wordml" xmlns:wps="http://schemas.microsoft.com/office/word/2010/wordprocessingShape" mc:Ignorable="w14 wp14">
-  <w:docDefaults>
-    <w:rPrDefault>
-      <w:rPr>
-        <w:rFonts w:asciiTheme="minorHAnsi" w:eastAsiaTheme="minorHAnsi" w:hAnsiTheme="minorHAnsi" w:cstheme="minorBidi"/>
-        <w:sz w:val="22"/>
-        <w:szCs w:val="22"/>
-        <w:lang w:val="es-PE" w:eastAsia="en-US" w:bidi="ar-SA"/>
-      </w:rPr>
-    </w:rPrDefault>
-    <w:pPrDefault>
-      <w:pPr>
-        <w:spacing w:after="200" w:line="276" w:lineRule="auto"/>
-      </w:pPr>
-    </w:pPrDefault>
-  </w:docDefaults>
-  <w:latentStyles w:defLockedState="0" w:defUIPriority="99" w:defSemiHidden="1" w:defUnhideWhenUsed="1" w:defQFormat="0" w:count="267">
-    <w:lsdException w:name="Normal" w:semiHidden="0" w:uiPriority="0" w:unhideWhenUsed="0" w:qFormat="1"/>
-    <w:lsdException w:name="heading 1" w:semiHidden="0" w:uiPriority="9" w:unhideWhenUsed="0" w:qFormat="1"/>
-    <w:lsdException w:name="heading 2" w:uiPriority="9" w:qFormat="1"/>
-    <w:lsdException w:name="heading 3" w:uiPriority="9" w:qFormat="1"/>
-    <w:lsdException w:name="heading 4" w:uiPriority="9" w:qFormat="1"/>
-    <w:lsdException w:name="heading 5" w:uiPriority="9" w:qFormat="1"/>
-    <w:lsdException w:name="heading 6" w:uiPriority="9" w:qFormat="1"/>
-    <w:lsdException w:name="heading 7" w:uiPriority="9" w:qFormat="1"/>
-    <w:lsdException w:name="heading 8" w:uiPriority="9" w:qFormat="1"/>
-    <w:lsdException w:name="heading 9" w:uiPriority="9" w:qFormat="1"/>
-    <w:lsdException w:name="toc 1" w:uiPriority="39"/>
-    <w:lsdException w:name="toc 2" w:uiPriority="39"/>
-    <w:lsdException w:name="toc 3" w:uiPriority="39"/>
-    <w:lsdException w:name="toc 4" w:uiPriority="39"/>
-    <w:lsdException w:name="toc 5" w:uiPriority="39"/>
-    <w:lsdException w:name="toc 6" w:uiPriority="39"/>
-    <w:lsdException w:name="toc 7" w:uiPriority="39"/>
-    <w:lsdException w:name="toc 8" w:uiPriority="39"/>
-    <w:lsdException w:name="toc 9" w:uiPriority="39"/>
-    <w:lsdException w:name="footer" w:uiPriority="0"/>
-    <w:lsdException w:name="caption" w:uiPriority="35" w:qFormat="1"/>
-    <w:lsdException w:name="page number" w:uiPriority="0"/>
-    <w:lsdException w:name="Title" w:semiHidden="0" w:uiPriority="0" w:unhideWhenUsed="0" w:qFormat="1"/>
-    <w:lsdException w:name="Default Paragraph Font" w:uiPriority="1"/>
-    <w:lsdException w:name="Subtitle" w:semiHidden="0" w:uiPriority="11" w:unhideWhenUsed="0" w:qFormat="1"/>
-    <w:lsdException w:name="Strong" w:semiHidden="0" w:uiPriority="22" w:unhideWhenUsed="0" w:qFormat="1"/>
-    <w:lsdException w:name="Emphasis" w:semiHidden="0" w:uiPriority="20" w:unhideWhenUsed="0" w:qFormat="1"/>
-    <w:lsdException w:name="Table Grid" w:semiHidden="0" w:uiPriority="59" w:unhideWhenUsed="0"/>
-    <w:lsdException w:name="Placeholder Text" w:unhideWhenUsed="0"/>
-    <w:lsdException w:name="No Spacing" w:semiHidden="0" w:uiPriority="1" w:unhideWhenUsed="0" w:qFormat="1"/>
-    <w:lsdException w:name="Light Shading" w:semiHidden="0" w:uiPriority="60" w:unhideWhenUsed="0"/>
-    <w:lsdException w:name="Light List" w:semiHidden="0" w:uiPriority="61" w:unhideWhenUsed="0"/>
-    <w:lsdException w:name="Light Grid" w:semiHidden="0" w:uiPriority="62" w:unhideWhenUsed="0"/>
-    <w:lsdException w:name="Medium Shading 1" w:semiHidden="0" w:uiPriority="63" w:unhideWhenUsed="0"/>
-    <w:lsdException w:name="Medium Shading 2" w:semiHidden="0" w:uiPriority="64" w:unhideWhenUsed="0"/>
-    <w:lsdException w:name="Medium List 1" w:semiHidden="0" w:uiPriority="65" w:unhideWhenUsed="0"/>
-    <w:lsdException w:name="Medium List 2" w:semiHidden="0" w:uiPriority="66" w:unhideWhenUsed="0"/>
-    <w:lsdException w:name="Medium Grid 1" w:semiHidden="0" w:uiPriority="67" w:unhideWhenUsed="0"/>
-    <w:lsdException w:name="Medium Grid 2" w:semiHidden="0" w:uiPriority="68" w:unhideWhenUsed="0"/>
-    <w:lsdException w:name="Medium Grid 3" w:semiHidden="0" w:uiPriority="69" w:unhideWhenUsed="0"/>
-    <w:lsdException w:name="Dark List" w:semiHidden="0" w:uiPriority="70" w:unhideWhenUsed="0"/>
-    <w:lsdException w:name="Colorful Shading" w:semiHidden="0" w:uiPriority="71" w:unhideWhenUsed="0"/>
-    <w:lsdException w:name="Colorful List" w:semiHidden="0" w:uiPriority="72" w:unhideWhenUsed="0"/>
-    <w:lsdException w:name="Colorful Grid" w:semiHidden="0" w:uiPriority="73" w:unhideWhenUsed="0"/>
-    <w:lsdException w:name="Light Shading Accent 1" w:semiHidden="0" w:uiPriority="60" w:unhideWhenUsed="0"/>
-    <w:lsdException w:name="Light List Accent 1" w:semiHidden="0" w:uiPriority="61" w:unhideWhenUsed="0"/>
-    <w:lsdException w:name="Light Grid Accent 1" w:semiHidden="0" w:uiPriority="62" w:unhideWhenUsed="0"/>
-    <w:lsdException w:name="Medium Shading 1 Accent 1" w:semiHidden="0" w:uiPriority="63" w:unhideWhenUsed="0"/>
-    <w:lsdException w:name="Medium Shading 2 Accent 1" w:semiHidden="0" w:uiPriority="64" w:unhideWhenUsed="0"/>
-    <w:lsdException w:name="Medium List 1 Accent 1" w:semiHidden="0" w:uiPriority="65" w:unhideWhenUsed="0"/>
-    <w:lsdException w:name="Revision" w:unhideWhenUsed="0"/>
-    <w:lsdException w:name="List Paragraph" w:semiHidden="0" w:uiPriority="34" w:unhideWhenUsed="0" w:qFormat="1"/>
-    <w:lsdException w:name="Quote" w:semiHidden="0" w:uiPriority="29" w:unhideWhenUsed="0" w:qFormat="1"/>
-    <w:lsdException w:name="Intense Quote" w:semiHidden="0" w:uiPriority="30" w:unhideWhenUsed="0" w:qFormat="1"/>
-    <w:lsdException w:name="Medium List 2 Accent 1" w:semiHidden="0" w:uiPriority="66" w:unhideWhenUsed="0"/>
-    <w:lsdException w:name="Medium Grid 1 Accent 1" w:semiHidden="0" w:uiPriority="67" w:unhideWhenUsed="0"/>
-    <w:lsdException w:name="Medium Grid 2 Accent 1" w:semiHidden="0" w:uiPriority="68" w:unhideWhenUsed="0"/>
-    <w:lsdException w:name="Medium Grid 3 Accent 1" w:semiHidden="0" w:uiPriority="69" w:unhideWhenUsed="0"/>
-    <w:lsdException w:name="Dark List Accent 1" w:semiHidden="0" w:uiPriority="70" w:unhideWhenUsed="0"/>
-    <w:lsdException w:name="Colorful Shading Accent 1" w:semiHidden="0" w:uiPriority="71" w:unhideWhenUsed="0"/>
-    <w:lsdException w:name="Colorful List Accent 1" w:semiHidden="0" w:uiPriority="72" w:unhideWhenUsed="0"/>
-    <w:lsdException w:name="Colorful Grid Accent 1" w:semiHidden="0" w:uiPriority="73" w:unhideWhenUsed="0"/>
-    <w:lsdException w:name="Light Shading Accent 2" w:semiHidden="0" w:uiPriority="60" w:unhideWhenUsed="0"/>
-    <w:lsdException w:name="Light List Accent 2" w:semiHidden="0" w:uiPriority="61" w:unhideWhenUsed="0"/>
-    <w:lsdException w:name="Light Grid Accent 2" w:semiHidden="0" w:uiPriority="62" w:unhideWhenUsed="0"/>
-    <w:lsdException w:name="Medium Shading 1 Accent 2" w:semiHidden="0" w:uiPriority="63" w:unhideWhenUsed="0"/>
-    <w:lsdException w:name="Medium Shading 2 Accent 2" w:semiHidden="0" w:uiPriority="64" w:unhideWhenUsed="0"/>
-    <w:lsdException w:name="Medium List 1 Accent 2" w:semiHidden="0" w:uiPriority="65" w:unhideWhenUsed="0"/>
-    <w:lsdException w:name="Medium List 2 Accent 2" w:semiHidden="0" w:uiPriority="66" w:unhideWhenUsed="0"/>
-    <w:lsdException w:name="Medium Grid 1 Accent 2" w:semiHidden="0" w:uiPriority="67" w:unhideWhenUsed="0"/>
-    <w:lsdException w:name="Medium Grid 2 Accent 2" w:semiHidden="0" w:uiPriority="68" w:unhideWhenUsed="0"/>
-    <w:lsdException w:name="Medium Grid 3 Accent 2" w:semiHidden="0" w:uiPriority="69" w:unhideWhenUsed="0"/>
-    <w:lsdException w:name="Dark List Accent 2" w:semiHidden="0" w:uiPriority="70" w:unhideWhenUsed="0"/>
-    <w:lsdException w:name="Colorful Shading Accent 2" w:semiHidden="0" w:uiPriority="71" w:unhideWhenUsed="0"/>
-    <w:lsdException w:name="Colorful List Accent 2" w:semiHidden="0" w:uiPriority="72" w:unhideWhenUsed="0"/>
-    <w:lsdException w:name="Colorful Grid Accent 2" w:semiHidden="0" w:uiPriority="73" w:unhideWhenUsed="0"/>
-    <w:lsdException w:name="Light Shading Accent 3" w:semiHidden="0" w:uiPriority="60" w:unhideWhenUsed="0"/>
-    <w:lsdException w:name="Light List Accent 3" w:semiHidden="0" w:uiPriority="61" w:unhideWhenUsed="0"/>
-    <w:lsdException w:name="Light Grid Accent 3" w:semiHidden="0" w:uiPriority="62" w:unhideWhenUsed="0"/>
-    <w:lsdException w:name="Medium Shading 1 Accent 3" w:semiHidden="0" w:uiPriority="63" w:unhideWhenUsed="0"/>
-    <w:lsdException w:name="Medium Shading 2 Accent 3" w:semiHidden="0" w:uiPriority="64" w:unhideWhenUsed="0"/>
-    <w:lsdException w:name="Medium List 1 Accent 3" w:semiHidden="0" w:uiPriority="65" w:unhideWhenUsed="0"/>
-    <w:lsdException w:name="Medium List 2 Accent 3" w:semiHidden="0" w:uiPriority="66" w:unhideWhenUsed="0"/>
-    <w:lsdException w:name="Medium Grid 1 Accent 3" w:semiHidden="0" w:uiPriority="67" w:unhideWhenUsed="0"/>
-    <w:lsdException w:name="Medium Grid 2 Accent 3" w:semiHidden="0" w:uiPriority="68" w:unhideWhenUsed="0"/>
-    <w:lsdException w:name="Medium Grid 3 Accent 3" w:semiHidden="0" w:uiPriority="69" w:unhideWhenUsed="0"/>
-    <w:lsdException w:name="Dark List Accent 3" w:semiHidden="0" w:uiPriority="70" w:unhideWhenUsed="0"/>
-    <w:lsdException w:name="Colorful Shading Accent 3" w:semiHidden="0" w:uiPriority="71" w:unhideWhenUsed="0"/>
-    <w:lsdException w:name="Colorful List Accent 3" w:semiHidden="0" w:uiPriority="72" w:unhideWhenUsed="0"/>
-    <w:lsdException w:name="Colorful Grid Accent 3" w:semiHidden="0" w:uiPriority="73" w:unhideWhenUsed="0"/>
-    <w:lsdException w:name="Light Shading Accent 4" w:semiHidden="0" w:uiPriority="60" w:unhideWhenUsed="0"/>
-    <w:lsdException w:name="Light List Accent 4" w:semiHidden="0" w:uiPriority="61" w:unhideWhenUsed="0"/>
-    <w:lsdException w:name="Light Grid Accent 4" w:semiHidden="0" w:uiPriority="62" w:unhideWhenUsed="0"/>
-    <w:lsdException w:name="Medium Shading 1 Accent 4" w:semiHidden="0" w:uiPriority="63" w:unhideWhenUsed="0"/>
-    <w:lsdException w:name="Medium Shading 2 Accent 4" w:semiHidden="0" w:uiPriority="64" w:unhideWhenUsed="0"/>
-    <w:lsdException w:name="Medium List 1 Accent 4" w:semiHidden="0" w:uiPriority="65" w:unhideWhenUsed="0"/>
-    <w:lsdException w:name="Medium List 2 Accent 4" w:semiHidden="0" w:uiPriority="66" w:unhideWhenUsed="0"/>
-    <w:lsdException w:name="Medium Grid 1 Accent 4" w:semiHidden="0" w:uiPriority="67" w:unhideWhenUsed="0"/>
-    <w:lsdException w:name="Medium Grid 2 Accent 4" w:semiHidden="0" w:uiPriority="68" w:unhideWhenUsed="0"/>
-    <w:lsdException w:name="Medium Grid 3 Accent 4" w:semiHidden="0" w:uiPriority="69" w:unhideWhenUsed="0"/>
-    <w:lsdException w:name="Dark List Accent 4" w:semiHidden="0" w:uiPriority="70" w:unhideWhenUsed="0"/>
-    <w:lsdException w:name="Colorful Shading Accent 4" w:semiHidden="0" w:uiPriority="71" w:unhideWhenUsed="0"/>
-    <w:lsdException w:name="Colorful List Accent 4" w:semiHidden="0" w:uiPriority="72" w:unhideWhenUsed="0"/>
-    <w:lsdException w:name="Colorful Grid Accent 4" w:semiHidden="0" w:uiPriority="73" w:unhideWhenUsed="0"/>
-    <w:lsdException w:name="Light Shading Accent 5" w:semiHidden="0" w:uiPriority="60" w:unhideWhenUsed="0"/>
-    <w:lsdException w:name="Light List Accent 5" w:semiHidden="0" w:uiPriority="61" w:unhideWhenUsed="0"/>
-    <w:lsdException w:name="Light Grid Accent 5" w:semiHidden="0" w:uiPriority="62" w:unhideWhenUsed="0"/>
-    <w:lsdException w:name="Medium Shading 1 Accent 5" w:semiHidden="0" w:uiPriority="63" w:unhideWhenUsed="0"/>
-    <w:lsdException w:name="Medium Shading 2 Accent 5" w:semiHidden="0" w:uiPriority="64" w:unhideWhenUsed="0"/>
-    <w:lsdException w:name="Medium List 1 Accent 5" w:semiHidden="0" w:uiPriority="65" w:unhideWhenUsed="0"/>
-    <w:lsdException w:name="Medium List 2 Accent 5" w:semiHidden="0" w:uiPriority="66" w:unhideWhenUsed="0"/>
-    <w:lsdException w:name="Medium Grid 1 Accent 5" w:semiHidden="0" w:uiPriority="67" w:unhideWhenUsed="0"/>
-    <w:lsdException w:name="Medium Grid 2 Accent 5" w:semiHidden="0" w:uiPriority="68" w:unhideWhenUsed="0"/>
-    <w:lsdException w:name="Medium Grid 3 Accent 5" w:semiHidden="0" w:uiPriority="69" w:unhideWhenUsed="0"/>
-    <w:lsdException w:name="Dark List Accent 5" w:semiHidden="0" w:uiPriority="70" w:unhideWhenUsed="0"/>
-    <w:lsdException w:name="Colorful Shading Accent 5" w:semiHidden="0" w:uiPriority="71" w:unhideWhenUsed="0"/>
-    <w:lsdException w:name="Colorful List Accent 5" w:semiHidden="0" w:uiPriority="72" w:unhideWhenUsed="0"/>
-    <w:lsdException w:name="Colorful Grid Accent 5" w:semiHidden="0" w:uiPriority="73" w:unhideWhenUsed="0"/>
-    <w:lsdException w:name="Light Shading Accent 6" w:semiHidden="0" w:uiPriority="60" w:unhideWhenUsed="0"/>
-    <w:lsdException w:name="Light List Accent 6" w:semiHidden="0" w:uiPriority="61" w:unhideWhenUsed="0"/>
-    <w:lsdException w:name="Light Grid Accent 6" w:semiHidden="0" w:uiPriority="62" w:unhideWhenUsed="0"/>
-    <w:lsdException w:name="Medium Shading 1 Accent 6" w:semiHidden="0" w:uiPriority="63" w:unhideWhenUsed="0"/>
-    <w:lsdException w:name="Medium Shading 2 Accent 6" w:semiHidden="0" w:uiPriority="64" w:unhideWhenUsed="0"/>
-    <w:lsdException w:name="Medium List 1 Accent 6" w:semiHidden="0" w:uiPriority="65" w:unhideWhenUsed="0"/>
-    <w:lsdException w:name="Medium List 2 Accent 6" w:semiHidden="0" w:uiPriority="66" w:unhideWhenUsed="0"/>
-    <w:lsdException w:name="Medium Grid 1 Accent 6" w:semiHidden="0" w:uiPriority="67" w:unhideWhenUsed="0"/>
-    <w:lsdException w:name="Medium Grid 2 Accent 6" w:semiHidden="0" w:uiPriority="68" w:unhideWhenUsed="0"/>
-    <w:lsdException w:name="Medium Grid 3 Accent 6" w:semiHidden="0" w:uiPriority="69" w:unhideWhenUsed="0"/>
-    <w:lsdException w:name="Dark List Accent 6" w:semiHidden="0" w:uiPriority="70" w:unhideWhenUsed="0"/>
-    <w:lsdException w:name="Colorful Shading Accent 6" w:semiHidden="0" w:uiPriority="71" w:unhideWhenUsed="0"/>
-    <w:lsdException w:name="Colorful List Accent 6" w:semiHidden="0" w:uiPriority="72" w:unhideWhenUsed="0"/>
-    <w:lsdException w:name="Colorful Grid Accent 6" w:semiHidden="0" w:uiPriority="73" w:unhideWhenUsed="0"/>
-    <w:lsdException w:name="Subtle Emphasis" w:semiHidden="0" w:uiPriority="19" w:unhideWhenUsed="0" w:qFormat="1"/>
-    <w:lsdException w:name="Intense Emphasis" w:semiHidden="0" w:uiPriority="21" w:unhideWhenUsed="0" w:qFormat="1"/>
-    <w:lsdException w:name="Subtle Reference" w:semiHidden="0" w:uiPriority="31" w:unhideWhenUsed="0" w:qFormat="1"/>
-    <w:lsdException w:name="Intense Reference" w:semiHidden="0" w:uiPriority="32" w:unhideWhenUsed="0" w:qFormat="1"/>
-    <w:lsdException w:name="Book Title" w:semiHidden="0" w:uiPriority="33" w:unhideWhenUsed="0" w:qFormat="1"/>
-    <w:lsdException w:name="Bibliography" w:uiPriority="37"/>
-    <w:lsdException w:name="TOC Heading" w:uiPriority="39" w:qFormat="1"/>
-  </w:latentStyles>
-  <w:style w:type="paragraph" w:default="1" w:styleId="Normal">
-    <w:name w:val="Normal"/>
-    <w:qFormat/>
-  </w:style>
-  <w:style w:type="character" w:default="1" w:styleId="Fuentedeprrafopredeter">
-    <w:name w:val="Default Paragraph Font"/>
-    <w:uiPriority w:val="1"/>
-    <w:semiHidden/>
-    <w:unhideWhenUsed/>
-  </w:style>
-  <w:style w:type="table" w:default="1" w:styleId="Tablanormal">
-    <w:name w:val="Normal Table"/>
-    <w:uiPriority w:val="99"/>
-    <w:semiHidden/>
-    <w:unhideWhenUsed/>
-    <w:tblPr>
-      <w:tblInd w:w="0" w:type="dxa"/>
-      <w:tblCellMar>
-        <w:top w:w="0" w:type="dxa"/>
-        <w:left w:w="108" w:type="dxa"/>
-        <w:bottom w:w="0" w:type="dxa"/>
-        <w:right w:w="108" w:type="dxa"/>
-      </w:tblCellMar>
-    </w:tblPr>
-  </w:style>
-  <w:style w:type="numbering" w:default="1" w:styleId="Sinlista">
-    <w:name w:val="No List"/>
-    <w:uiPriority w:val="99"/>
-    <w:semiHidden/>
-    <w:unhideWhenUsed/>
-  </w:style>
-  <w:style w:type="paragraph" w:styleId="Encabezado">
-    <w:name w:val="header"/>
-    <w:basedOn w:val="Normal"/>
-    <w:link w:val="EncabezadoCar"/>
-    <w:uiPriority w:val="99"/>
-    <w:unhideWhenUsed/>
-    <w:rsid w:val="007E6337"/>
-    <w:pPr>
-      <w:tabs>
-        <w:tab w:val="center" w:pos="4419"/>
-        <w:tab w:val="right" w:pos="8838"/>
-      </w:tabs>
-      <w:spacing w:after="0" w:line="240" w:lineRule="auto"/>
-    </w:pPr>
-  </w:style>
-  <w:style w:type="character" w:customStyle="1" w:styleId="EncabezadoCar">
-    <w:name w:val="Encabezado Car"/>
-    <w:basedOn w:val="Fuentedeprrafopredeter"/>
-    <w:link w:val="Encabezado"/>
-    <w:uiPriority w:val="99"/>
-    <w:rsid w:val="007E6337"/>
-  </w:style>
-  <w:style w:type="paragraph" w:styleId="Piedepgina">
-    <w:name w:val="footer"/>
-    <w:basedOn w:val="Normal"/>
-    <w:link w:val="PiedepginaCar"/>
-    <w:unhideWhenUsed/>
-    <w:rsid w:val="007E6337"/>
-    <w:pPr>
-      <w:tabs>
-        <w:tab w:val="center" w:pos="4419"/>
-        <w:tab w:val="right" w:pos="8838"/>
-      </w:tabs>
-      <w:spacing w:after="0" w:line="240" w:lineRule="auto"/>
-    </w:pPr>
-  </w:style>
-  <w:style w:type="character" w:customStyle="1" w:styleId="PiedepginaCar">
-    <w:name w:val="Pie de página Car"/>
-    <w:basedOn w:val="Fuentedeprrafopredeter"/>
-    <w:link w:val="Piedepgina"/>
-    <w:uiPriority w:val="99"/>
-    <w:rsid w:val="007E6337"/>
-  </w:style>
-  <w:style w:type="paragraph" w:styleId="Textodeglobo">
-    <w:name w:val="Balloon Text"/>
-    <w:basedOn w:val="Normal"/>
-    <w:link w:val="TextodegloboCar"/>
-    <w:uiPriority w:val="99"/>
-    <w:semiHidden/>
-    <w:unhideWhenUsed/>
-    <w:rsid w:val="007E6337"/>
-    <w:pPr>
-      <w:spacing w:after="0" w:line="240" w:lineRule="auto"/>
-    </w:pPr>
-    <w:rPr>
-      <w:rFonts w:ascii="Tahoma" w:hAnsi="Tahoma" w:cs="Tahoma"/>
-      <w:sz w:val="16"/>
-      <w:szCs w:val="16"/>
-    </w:rPr>
-  </w:style>
-  <w:style w:type="character" w:customStyle="1" w:styleId="TextodegloboCar">
-    <w:name w:val="Texto de globo Car"/>
-    <w:basedOn w:val="Fuentedeprrafopredeter"/>
-    <w:link w:val="Textodeglobo"/>
-    <w:uiPriority w:val="99"/>
-    <w:semiHidden/>
-    <w:rsid w:val="007E6337"/>
-    <w:rPr>
-      <w:rFonts w:ascii="Tahoma" w:hAnsi="Tahoma" w:cs="Tahoma"/>
-      <w:sz w:val="16"/>
-      <w:szCs w:val="16"/>
-    </w:rPr>
-  </w:style>
-  <w:style w:type="paragraph" w:styleId="Ttulo">
-    <w:name w:val="Title"/>
-    <w:basedOn w:val="Normal"/>
-    <w:link w:val="TtuloCar"/>
-    <w:qFormat/>
-    <w:rsid w:val="007E6337"/>
-    <w:pPr>
-      <w:spacing w:after="0" w:line="240" w:lineRule="auto"/>
-      <w:jc w:val="center"/>
-    </w:pPr>
-    <w:rPr>
-      <w:rFonts w:ascii="Times New Roman" w:eastAsia="Times New Roman" w:hAnsi="Times New Roman" w:cs="Times New Roman"/>
-      <w:b/>
-      <w:sz w:val="24"/>
-      <w:szCs w:val="20"/>
-      <w:lang w:val="es-ES_tradnl" w:eastAsia="es-ES"/>
-    </w:rPr>
-  </w:style>
-  <w:style w:type="character" w:customStyle="1" w:styleId="TtuloCar">
-    <w:name w:val="Título Car"/>
-    <w:basedOn w:val="Fuentedeprrafopredeter"/>
-    <w:link w:val="Ttulo"/>
+    <w:link w:val="Puesto"/>
     <w:rsid w:val="007E6337"/>
     <w:rPr>
       <w:rFonts w:ascii="Times New Roman" w:eastAsia="Times New Roman" w:hAnsi="Times New Roman" w:cs="Times New Roman"/>
